--- a/新建 Microsoft Word 文档.docx
+++ b/新建 Microsoft Word 文档.docx
@@ -634,13 +634,7 @@
     </w:p>
     <w:p>
       <w:r>
-        <w:t>ls / 将在容器中列出根控制器的内容，ps aux 将显示容器中的正在运行的进程，cat /etc/</w:t>
-      </w:r>
-      <w:r>
-        <w:t xml:space="preserve"> </w:t>
-      </w:r>
-      <w:r>
-        <w:t>issue将显示容器正在运行的 Linux 发行版，在本例中为 Ubuntu 18.04.1 LTS。</w:t>
+        <w:t>ls / 将在容器中列出根控制器的内容，ps aux 将显示容器中的正在运行的进程，cat /etc/ issue将显示容器正在运行的 Linux 发行版，在本例中为 Ubuntu 18.04.1 LTS。</w:t>
       </w:r>
     </w:p>
     <w:p>
@@ -668,11 +662,6 @@
     </w:p>
     <w:p/>
     <w:p>
-      <w:pPr>
-        <w:rPr>
-          <w:rFonts w:hint="eastAsia"/>
-        </w:rPr>
-      </w:pPr>
       <w:r>
         <w:rPr>
           <w:rFonts w:hint="eastAsia"/>
@@ -1101,9 +1090,6 @@
       <w:pPr>
         <w:widowControl/>
         <w:jc w:val="left"/>
-        <w:rPr>
-          <w:rFonts w:hint="eastAsia"/>
-        </w:rPr>
       </w:pPr>
       <w:r>
         <w:t>-e</w:t>
@@ -1795,7 +1781,7 @@
         </w:tabs>
         <w:jc w:val="left"/>
         <w:rPr>
-          <w:rFonts w:ascii="宋体" w:eastAsia="宋体" w:hAnsi="宋体" w:cs="宋体" w:hint="eastAsia"/>
+          <w:rFonts w:ascii="宋体" w:eastAsia="宋体" w:hAnsi="宋体" w:cs="宋体"/>
           <w:kern w:val="0"/>
           <w:sz w:val="24"/>
           <w:szCs w:val="24"/>
@@ -2350,9 +2336,6 @@
       <w:pPr>
         <w:widowControl/>
         <w:jc w:val="left"/>
-        <w:rPr>
-          <w:rFonts w:hint="eastAsia"/>
-        </w:rPr>
       </w:pPr>
       <w:r>
         <w:rPr>
@@ -2991,9 +2974,6 @@
       <w:pPr>
         <w:widowControl/>
         <w:jc w:val="left"/>
-        <w:rPr>
-          <w:rFonts w:hint="eastAsia"/>
-        </w:rPr>
       </w:pPr>
       <w:r>
         <w:t>FROM 指定用作要创建的新映像的起点的</w:t>
@@ -3012,9 +2992,6 @@
       <w:pPr>
         <w:widowControl/>
         <w:jc w:val="left"/>
-        <w:rPr>
-          <w:rFonts w:hint="eastAsia"/>
-        </w:rPr>
       </w:pPr>
       <w:r>
         <w:t>COPY 将文件从 Docker 主机复制到映像中</w:t>
@@ -3024,87 +3001,3307 @@
           <w:rFonts w:hint="eastAsia"/>
         </w:rPr>
         <w:t>的指定目录中</w:t>
+      </w:r>
+      <w:r>
+        <w:t>。在此示例中，COPY 用于将两个文件复制到映像中：index.html。和将在我们的网页上使用的</w:t>
+      </w:r>
+      <w:r>
+        <w:rPr>
+          <w:rFonts w:hint="eastAsia"/>
+        </w:rPr>
+        <w:t>图片</w:t>
+      </w:r>
+      <w:r>
+        <w:t>。</w:t>
+      </w:r>
+      <w:r>
+        <w:rPr>
+          <w:rFonts w:hint="eastAsia"/>
+        </w:rPr>
+        <w:t>COPY指令的第一个参数是相对路径下的文件，它相对于</w:t>
+      </w:r>
+      <w:r>
+        <w:rPr>
+          <w:rFonts w:hint="eastAsia"/>
+        </w:rPr>
+        <w:t>执行创建映像命令时传入的上下文参数。</w:t>
+      </w:r>
+    </w:p>
+    <w:p>
+      <w:pPr>
+        <w:widowControl/>
+        <w:jc w:val="left"/>
+      </w:pPr>
+      <w:r>
+        <w:t xml:space="preserve">EXPOSE </w:t>
+      </w:r>
+      <w:r>
+        <w:rPr>
+          <w:rFonts w:hint="eastAsia"/>
+        </w:rPr>
+        <w:t>记录</w:t>
+      </w:r>
+      <w:r>
+        <w:t>应用程序使用的端口。</w:t>
+      </w:r>
+    </w:p>
+    <w:p>
+      <w:pPr>
+        <w:widowControl/>
+        <w:jc w:val="left"/>
+      </w:pPr>
+      <w:r>
+        <w:t>CMD 指定从映像启动容器时要运行的命令。请注意，我们可以指定命令以及运行时参数。</w:t>
+      </w:r>
+    </w:p>
+    <w:p>
+      <w:pPr>
+        <w:widowControl/>
+        <w:jc w:val="left"/>
+      </w:pPr>
+      <w:r>
+        <w:t>CMD</w:t>
+      </w:r>
+      <w:r>
+        <w:rPr>
+          <w:rFonts w:hint="eastAsia"/>
+        </w:rPr>
+        <w:t>有两种模式。</w:t>
+      </w:r>
+    </w:p>
+    <w:p>
+      <w:pPr>
+        <w:widowControl/>
+        <w:jc w:val="left"/>
+      </w:pPr>
+    </w:p>
+    <w:p>
+      <w:pPr>
+        <w:widowControl/>
+        <w:jc w:val="left"/>
+      </w:pPr>
+      <w:r>
+        <w:rPr>
+          <w:rFonts w:hint="eastAsia"/>
+        </w:rPr>
+        <w:t>将</w:t>
+      </w:r>
+      <w:hyperlink r:id="rId4" w:history="1">
+        <w:r>
+          <w:rPr>
+            <w:rStyle w:val="a3"/>
+          </w:rPr>
+          <w:t>https://hub.docker.com/</w:t>
+        </w:r>
+      </w:hyperlink>
+      <w:r>
+        <w:t xml:space="preserve"> </w:t>
+      </w:r>
+      <w:r>
+        <w:rPr>
+          <w:rFonts w:hint="eastAsia"/>
+        </w:rPr>
+        <w:t>上面注册的</w:t>
+      </w:r>
+      <w:r>
+        <w:t>DockerID</w:t>
+      </w:r>
+      <w:r>
+        <w:rPr>
+          <w:rFonts w:hint="eastAsia"/>
+        </w:rPr>
+        <w:t>设置为环境变量，方便后续操作</w:t>
+      </w:r>
+    </w:p>
+    <w:p>
+      <w:pPr>
+        <w:widowControl/>
+        <w:jc w:val="left"/>
+      </w:pPr>
+      <w:r>
+        <w:rPr>
+          <w:rFonts w:hint="eastAsia"/>
+        </w:rPr>
+        <w:t>使用</w:t>
+      </w:r>
+      <w:r>
+        <w:t xml:space="preserve"> docker image build命令使用 Dockerfile 中的</w:t>
+      </w:r>
+      <w:r>
+        <w:rPr>
+          <w:rFonts w:hint="eastAsia"/>
+        </w:rPr>
+        <w:t>指令</w:t>
+      </w:r>
+      <w:r>
+        <w:t>创建新的 Docker 映像。</w:t>
+      </w:r>
+    </w:p>
+    <w:p>
+      <w:pPr>
+        <w:widowControl/>
+        <w:tabs>
+          <w:tab w:val="left" w:pos="916"/>
+          <w:tab w:val="left" w:pos="1832"/>
+          <w:tab w:val="left" w:pos="2748"/>
+          <w:tab w:val="left" w:pos="3664"/>
+          <w:tab w:val="left" w:pos="4580"/>
+          <w:tab w:val="left" w:pos="5496"/>
+          <w:tab w:val="left" w:pos="6412"/>
+          <w:tab w:val="left" w:pos="7328"/>
+          <w:tab w:val="left" w:pos="8244"/>
+          <w:tab w:val="left" w:pos="9160"/>
+          <w:tab w:val="left" w:pos="10076"/>
+          <w:tab w:val="left" w:pos="10992"/>
+          <w:tab w:val="left" w:pos="11908"/>
+          <w:tab w:val="left" w:pos="12824"/>
+          <w:tab w:val="left" w:pos="13740"/>
+          <w:tab w:val="left" w:pos="14656"/>
+        </w:tabs>
+        <w:jc w:val="left"/>
+        <w:rPr>
+          <w:rFonts w:ascii="宋体" w:eastAsia="宋体" w:hAnsi="宋体" w:cs="宋体"/>
+          <w:kern w:val="0"/>
+          <w:sz w:val="24"/>
+          <w:szCs w:val="24"/>
+        </w:rPr>
+      </w:pPr>
+      <w:r>
+        <w:rPr>
+          <w:rFonts w:ascii="宋体" w:eastAsia="宋体" w:hAnsi="宋体" w:cs="宋体"/>
+          <w:kern w:val="0"/>
+          <w:sz w:val="24"/>
+          <w:szCs w:val="24"/>
+        </w:rPr>
+        <w:t>docker image build --tag $DOCKERID/linux_tweet_app:1.0 .</w:t>
+      </w:r>
+    </w:p>
+    <w:p>
+      <w:pPr>
+        <w:widowControl/>
+        <w:jc w:val="left"/>
+      </w:pPr>
+    </w:p>
+    <w:p>
+      <w:pPr>
+        <w:widowControl/>
+        <w:jc w:val="left"/>
+      </w:pPr>
+      <w:r>
+        <w:t>--tag</w:t>
+      </w:r>
+      <w:r>
+        <w:rPr>
+          <w:rFonts w:hint="eastAsia"/>
+        </w:rPr>
+        <w:t>：</w:t>
+      </w:r>
+      <w:r>
+        <w:rPr>
+          <w:rFonts w:hint="eastAsia"/>
+        </w:rPr>
+        <w:t>允许我们为图像指定自定义名称。在这种情况下，它由我们的</w:t>
+      </w:r>
+      <w:r>
+        <w:t xml:space="preserve"> DockerID、应用程序名称和版本组成。将 Docker ID 附加到名称将使我们能够在后面的步骤中将其存储在Docker Hub上</w:t>
+      </w:r>
+    </w:p>
+    <w:p>
+      <w:pPr>
+        <w:widowControl/>
+        <w:jc w:val="left"/>
+      </w:pPr>
+      <w:r>
+        <w:rPr>
+          <w:rFonts w:hint="eastAsia"/>
+        </w:rPr>
+        <w:t>请确保在命令的末尾包含句点</w:t>
+      </w:r>
+      <w:r>
+        <w:t xml:space="preserve"> （.）</w:t>
+      </w:r>
+      <w:r>
+        <w:rPr>
+          <w:rFonts w:hint="eastAsia"/>
+        </w:rPr>
+        <w:t>。意思为将当前目录当作上下文路径，配合COPY指令使用</w:t>
+      </w:r>
+    </w:p>
+    <w:p>
+      <w:pPr>
+        <w:widowControl/>
+        <w:jc w:val="left"/>
+      </w:pPr>
+    </w:p>
+    <w:p>
+      <w:pPr>
+        <w:widowControl/>
+        <w:jc w:val="left"/>
+      </w:pPr>
+      <w:r>
+        <w:t>Docker 守护进程程序</w:t>
+      </w:r>
+      <w:r>
+        <w:rPr>
+          <w:rFonts w:hint="eastAsia"/>
+        </w:rPr>
+        <w:t>执行</w:t>
+      </w:r>
+      <w:r>
+        <w:t>Dockerfile中的每行</w:t>
+      </w:r>
+      <w:r>
+        <w:rPr>
+          <w:rFonts w:hint="eastAsia"/>
+        </w:rPr>
+        <w:t>指令</w:t>
+      </w:r>
+      <w:r>
+        <w:t>的</w:t>
+      </w:r>
+      <w:r>
+        <w:rPr>
+          <w:rFonts w:hint="eastAsia"/>
+        </w:rPr>
+        <w:t>输出显示</w:t>
+      </w:r>
+      <w:r>
+        <w:rPr>
+          <w:rFonts w:hint="eastAsia"/>
+        </w:rPr>
+        <w:t>如下</w:t>
+      </w:r>
+    </w:p>
+    <w:p>
+      <w:pPr>
+        <w:widowControl/>
+        <w:tabs>
+          <w:tab w:val="left" w:pos="916"/>
+          <w:tab w:val="left" w:pos="1832"/>
+          <w:tab w:val="left" w:pos="2748"/>
+          <w:tab w:val="left" w:pos="3664"/>
+          <w:tab w:val="left" w:pos="4580"/>
+          <w:tab w:val="left" w:pos="5496"/>
+          <w:tab w:val="left" w:pos="6412"/>
+          <w:tab w:val="left" w:pos="7328"/>
+          <w:tab w:val="left" w:pos="8244"/>
+          <w:tab w:val="left" w:pos="9160"/>
+          <w:tab w:val="left" w:pos="10076"/>
+          <w:tab w:val="left" w:pos="10992"/>
+          <w:tab w:val="left" w:pos="11908"/>
+          <w:tab w:val="left" w:pos="12824"/>
+          <w:tab w:val="left" w:pos="13740"/>
+          <w:tab w:val="left" w:pos="14656"/>
+        </w:tabs>
+        <w:jc w:val="left"/>
+        <w:rPr>
+          <w:rFonts w:ascii="宋体" w:eastAsia="宋体" w:hAnsi="宋体" w:cs="宋体"/>
+          <w:kern w:val="0"/>
+          <w:sz w:val="24"/>
+          <w:szCs w:val="24"/>
+        </w:rPr>
+      </w:pPr>
+      <w:r>
+        <w:rPr>
+          <w:rFonts w:ascii="宋体" w:eastAsia="宋体" w:hAnsi="宋体" w:cs="宋体"/>
+          <w:kern w:val="0"/>
+          <w:sz w:val="24"/>
+          <w:szCs w:val="24"/>
+        </w:rPr>
+        <w:t>Sending build context to Docker daemon  32.77kB</w:t>
+      </w:r>
+    </w:p>
+    <w:p>
+      <w:pPr>
+        <w:widowControl/>
+        <w:tabs>
+          <w:tab w:val="left" w:pos="916"/>
+          <w:tab w:val="left" w:pos="1832"/>
+          <w:tab w:val="left" w:pos="2748"/>
+          <w:tab w:val="left" w:pos="3664"/>
+          <w:tab w:val="left" w:pos="4580"/>
+          <w:tab w:val="left" w:pos="5496"/>
+          <w:tab w:val="left" w:pos="6412"/>
+          <w:tab w:val="left" w:pos="7328"/>
+          <w:tab w:val="left" w:pos="8244"/>
+          <w:tab w:val="left" w:pos="9160"/>
+          <w:tab w:val="left" w:pos="10076"/>
+          <w:tab w:val="left" w:pos="10992"/>
+          <w:tab w:val="left" w:pos="11908"/>
+          <w:tab w:val="left" w:pos="12824"/>
+          <w:tab w:val="left" w:pos="13740"/>
+          <w:tab w:val="left" w:pos="14656"/>
+        </w:tabs>
+        <w:jc w:val="left"/>
+        <w:rPr>
+          <w:rFonts w:ascii="宋体" w:eastAsia="宋体" w:hAnsi="宋体" w:cs="宋体"/>
+          <w:kern w:val="0"/>
+          <w:sz w:val="24"/>
+          <w:szCs w:val="24"/>
+        </w:rPr>
+      </w:pPr>
+      <w:r>
+        <w:rPr>
+          <w:rFonts w:ascii="宋体" w:eastAsia="宋体" w:hAnsi="宋体" w:cs="宋体"/>
+          <w:kern w:val="0"/>
+          <w:sz w:val="24"/>
+          <w:szCs w:val="24"/>
+        </w:rPr>
+        <w:t xml:space="preserve"> Step 1/5 : FROM nginx:latest</w:t>
+      </w:r>
+    </w:p>
+    <w:p>
+      <w:pPr>
+        <w:widowControl/>
+        <w:tabs>
+          <w:tab w:val="left" w:pos="916"/>
+          <w:tab w:val="left" w:pos="1832"/>
+          <w:tab w:val="left" w:pos="2748"/>
+          <w:tab w:val="left" w:pos="3664"/>
+          <w:tab w:val="left" w:pos="4580"/>
+          <w:tab w:val="left" w:pos="5496"/>
+          <w:tab w:val="left" w:pos="6412"/>
+          <w:tab w:val="left" w:pos="7328"/>
+          <w:tab w:val="left" w:pos="8244"/>
+          <w:tab w:val="left" w:pos="9160"/>
+          <w:tab w:val="left" w:pos="10076"/>
+          <w:tab w:val="left" w:pos="10992"/>
+          <w:tab w:val="left" w:pos="11908"/>
+          <w:tab w:val="left" w:pos="12824"/>
+          <w:tab w:val="left" w:pos="13740"/>
+          <w:tab w:val="left" w:pos="14656"/>
+        </w:tabs>
+        <w:jc w:val="left"/>
+        <w:rPr>
+          <w:rFonts w:ascii="宋体" w:eastAsia="宋体" w:hAnsi="宋体" w:cs="宋体"/>
+          <w:kern w:val="0"/>
+          <w:sz w:val="24"/>
+          <w:szCs w:val="24"/>
+        </w:rPr>
+      </w:pPr>
+      <w:r>
+        <w:rPr>
+          <w:rFonts w:ascii="宋体" w:eastAsia="宋体" w:hAnsi="宋体" w:cs="宋体"/>
+          <w:kern w:val="0"/>
+          <w:sz w:val="24"/>
+          <w:szCs w:val="24"/>
+        </w:rPr>
+        <w:t xml:space="preserve"> latest: Pulling from library/nginx</w:t>
+      </w:r>
+    </w:p>
+    <w:p>
+      <w:pPr>
+        <w:widowControl/>
+        <w:tabs>
+          <w:tab w:val="left" w:pos="916"/>
+          <w:tab w:val="left" w:pos="1832"/>
+          <w:tab w:val="left" w:pos="2748"/>
+          <w:tab w:val="left" w:pos="3664"/>
+          <w:tab w:val="left" w:pos="4580"/>
+          <w:tab w:val="left" w:pos="5496"/>
+          <w:tab w:val="left" w:pos="6412"/>
+          <w:tab w:val="left" w:pos="7328"/>
+          <w:tab w:val="left" w:pos="8244"/>
+          <w:tab w:val="left" w:pos="9160"/>
+          <w:tab w:val="left" w:pos="10076"/>
+          <w:tab w:val="left" w:pos="10992"/>
+          <w:tab w:val="left" w:pos="11908"/>
+          <w:tab w:val="left" w:pos="12824"/>
+          <w:tab w:val="left" w:pos="13740"/>
+          <w:tab w:val="left" w:pos="14656"/>
+        </w:tabs>
+        <w:jc w:val="left"/>
+        <w:rPr>
+          <w:rFonts w:ascii="宋体" w:eastAsia="宋体" w:hAnsi="宋体" w:cs="宋体"/>
+          <w:kern w:val="0"/>
+          <w:sz w:val="24"/>
+          <w:szCs w:val="24"/>
+        </w:rPr>
+      </w:pPr>
+      <w:r>
+        <w:rPr>
+          <w:rFonts w:ascii="宋体" w:eastAsia="宋体" w:hAnsi="宋体" w:cs="宋体"/>
+          <w:kern w:val="0"/>
+          <w:sz w:val="24"/>
+          <w:szCs w:val="24"/>
+        </w:rPr>
+        <w:t xml:space="preserve"> afeb2bfd31c0: Pull complete</w:t>
+      </w:r>
+    </w:p>
+    <w:p>
+      <w:pPr>
+        <w:widowControl/>
+        <w:tabs>
+          <w:tab w:val="left" w:pos="916"/>
+          <w:tab w:val="left" w:pos="1832"/>
+          <w:tab w:val="left" w:pos="2748"/>
+          <w:tab w:val="left" w:pos="3664"/>
+          <w:tab w:val="left" w:pos="4580"/>
+          <w:tab w:val="left" w:pos="5496"/>
+          <w:tab w:val="left" w:pos="6412"/>
+          <w:tab w:val="left" w:pos="7328"/>
+          <w:tab w:val="left" w:pos="8244"/>
+          <w:tab w:val="left" w:pos="9160"/>
+          <w:tab w:val="left" w:pos="10076"/>
+          <w:tab w:val="left" w:pos="10992"/>
+          <w:tab w:val="left" w:pos="11908"/>
+          <w:tab w:val="left" w:pos="12824"/>
+          <w:tab w:val="left" w:pos="13740"/>
+          <w:tab w:val="left" w:pos="14656"/>
+        </w:tabs>
+        <w:jc w:val="left"/>
+        <w:rPr>
+          <w:rFonts w:ascii="宋体" w:eastAsia="宋体" w:hAnsi="宋体" w:cs="宋体"/>
+          <w:kern w:val="0"/>
+          <w:sz w:val="24"/>
+          <w:szCs w:val="24"/>
+        </w:rPr>
+      </w:pPr>
+      <w:r>
+        <w:rPr>
+          <w:rFonts w:ascii="宋体" w:eastAsia="宋体" w:hAnsi="宋体" w:cs="宋体"/>
+          <w:kern w:val="0"/>
+          <w:sz w:val="24"/>
+          <w:szCs w:val="24"/>
+        </w:rPr>
+        <w:t xml:space="preserve"> 7ff5d10493db: Pull complete</w:t>
+      </w:r>
+    </w:p>
+    <w:p>
+      <w:pPr>
+        <w:widowControl/>
+        <w:tabs>
+          <w:tab w:val="left" w:pos="916"/>
+          <w:tab w:val="left" w:pos="1832"/>
+          <w:tab w:val="left" w:pos="2748"/>
+          <w:tab w:val="left" w:pos="3664"/>
+          <w:tab w:val="left" w:pos="4580"/>
+          <w:tab w:val="left" w:pos="5496"/>
+          <w:tab w:val="left" w:pos="6412"/>
+          <w:tab w:val="left" w:pos="7328"/>
+          <w:tab w:val="left" w:pos="8244"/>
+          <w:tab w:val="left" w:pos="9160"/>
+          <w:tab w:val="left" w:pos="10076"/>
+          <w:tab w:val="left" w:pos="10992"/>
+          <w:tab w:val="left" w:pos="11908"/>
+          <w:tab w:val="left" w:pos="12824"/>
+          <w:tab w:val="left" w:pos="13740"/>
+          <w:tab w:val="left" w:pos="14656"/>
+        </w:tabs>
+        <w:jc w:val="left"/>
+        <w:rPr>
+          <w:rFonts w:ascii="宋体" w:eastAsia="宋体" w:hAnsi="宋体" w:cs="宋体"/>
+          <w:kern w:val="0"/>
+          <w:sz w:val="24"/>
+          <w:szCs w:val="24"/>
+        </w:rPr>
+      </w:pPr>
+      <w:r>
+        <w:rPr>
+          <w:rFonts w:ascii="宋体" w:eastAsia="宋体" w:hAnsi="宋体" w:cs="宋体"/>
+          <w:kern w:val="0"/>
+          <w:sz w:val="24"/>
+          <w:szCs w:val="24"/>
+        </w:rPr>
+        <w:t xml:space="preserve"> d2562f1ae1d0: Pull complete</w:t>
+      </w:r>
+    </w:p>
+    <w:p>
+      <w:pPr>
+        <w:widowControl/>
+        <w:tabs>
+          <w:tab w:val="left" w:pos="916"/>
+          <w:tab w:val="left" w:pos="1832"/>
+          <w:tab w:val="left" w:pos="2748"/>
+          <w:tab w:val="left" w:pos="3664"/>
+          <w:tab w:val="left" w:pos="4580"/>
+          <w:tab w:val="left" w:pos="5496"/>
+          <w:tab w:val="left" w:pos="6412"/>
+          <w:tab w:val="left" w:pos="7328"/>
+          <w:tab w:val="left" w:pos="8244"/>
+          <w:tab w:val="left" w:pos="9160"/>
+          <w:tab w:val="left" w:pos="10076"/>
+          <w:tab w:val="left" w:pos="10992"/>
+          <w:tab w:val="left" w:pos="11908"/>
+          <w:tab w:val="left" w:pos="12824"/>
+          <w:tab w:val="left" w:pos="13740"/>
+          <w:tab w:val="left" w:pos="14656"/>
+        </w:tabs>
+        <w:jc w:val="left"/>
+        <w:rPr>
+          <w:rFonts w:ascii="宋体" w:eastAsia="宋体" w:hAnsi="宋体" w:cs="宋体"/>
+          <w:kern w:val="0"/>
+          <w:sz w:val="24"/>
+          <w:szCs w:val="24"/>
+        </w:rPr>
+      </w:pPr>
+      <w:r>
+        <w:rPr>
+          <w:rFonts w:ascii="宋体" w:eastAsia="宋体" w:hAnsi="宋体" w:cs="宋体"/>
+          <w:kern w:val="0"/>
+          <w:sz w:val="24"/>
+          <w:szCs w:val="24"/>
+        </w:rPr>
+        <w:t xml:space="preserve"> Digest: sha256:af32e714a9cc3157157374e68c818b05ebe9e0737aac06b55a09da374209a8f9</w:t>
+      </w:r>
+    </w:p>
+    <w:p>
+      <w:pPr>
+        <w:widowControl/>
+        <w:tabs>
+          <w:tab w:val="left" w:pos="916"/>
+          <w:tab w:val="left" w:pos="1832"/>
+          <w:tab w:val="left" w:pos="2748"/>
+          <w:tab w:val="left" w:pos="3664"/>
+          <w:tab w:val="left" w:pos="4580"/>
+          <w:tab w:val="left" w:pos="5496"/>
+          <w:tab w:val="left" w:pos="6412"/>
+          <w:tab w:val="left" w:pos="7328"/>
+          <w:tab w:val="left" w:pos="8244"/>
+          <w:tab w:val="left" w:pos="9160"/>
+          <w:tab w:val="left" w:pos="10076"/>
+          <w:tab w:val="left" w:pos="10992"/>
+          <w:tab w:val="left" w:pos="11908"/>
+          <w:tab w:val="left" w:pos="12824"/>
+          <w:tab w:val="left" w:pos="13740"/>
+          <w:tab w:val="left" w:pos="14656"/>
+        </w:tabs>
+        <w:jc w:val="left"/>
+        <w:rPr>
+          <w:rFonts w:ascii="宋体" w:eastAsia="宋体" w:hAnsi="宋体" w:cs="宋体"/>
+          <w:kern w:val="0"/>
+          <w:sz w:val="24"/>
+          <w:szCs w:val="24"/>
+        </w:rPr>
+      </w:pPr>
+      <w:r>
+        <w:rPr>
+          <w:rFonts w:ascii="宋体" w:eastAsia="宋体" w:hAnsi="宋体" w:cs="宋体"/>
+          <w:kern w:val="0"/>
+          <w:sz w:val="24"/>
+          <w:szCs w:val="24"/>
+        </w:rPr>
+        <w:t xml:space="preserve"> Status: Downloaded newer image for nginx:latest</w:t>
+      </w:r>
+    </w:p>
+    <w:p>
+      <w:pPr>
+        <w:widowControl/>
+        <w:tabs>
+          <w:tab w:val="left" w:pos="916"/>
+          <w:tab w:val="left" w:pos="1832"/>
+          <w:tab w:val="left" w:pos="2748"/>
+          <w:tab w:val="left" w:pos="3664"/>
+          <w:tab w:val="left" w:pos="4580"/>
+          <w:tab w:val="left" w:pos="5496"/>
+          <w:tab w:val="left" w:pos="6412"/>
+          <w:tab w:val="left" w:pos="7328"/>
+          <w:tab w:val="left" w:pos="8244"/>
+          <w:tab w:val="left" w:pos="9160"/>
+          <w:tab w:val="left" w:pos="10076"/>
+          <w:tab w:val="left" w:pos="10992"/>
+          <w:tab w:val="left" w:pos="11908"/>
+          <w:tab w:val="left" w:pos="12824"/>
+          <w:tab w:val="left" w:pos="13740"/>
+          <w:tab w:val="left" w:pos="14656"/>
+        </w:tabs>
+        <w:jc w:val="left"/>
+        <w:rPr>
+          <w:rFonts w:ascii="宋体" w:eastAsia="宋体" w:hAnsi="宋体" w:cs="宋体"/>
+          <w:kern w:val="0"/>
+          <w:sz w:val="24"/>
+          <w:szCs w:val="24"/>
+        </w:rPr>
+      </w:pPr>
+      <w:r>
+        <w:rPr>
+          <w:rFonts w:ascii="宋体" w:eastAsia="宋体" w:hAnsi="宋体" w:cs="宋体"/>
+          <w:kern w:val="0"/>
+          <w:sz w:val="24"/>
+          <w:szCs w:val="24"/>
+        </w:rPr>
+        <w:t xml:space="preserve"> ---&gt; da5939581ac8</w:t>
+      </w:r>
+    </w:p>
+    <w:p>
+      <w:pPr>
+        <w:widowControl/>
+        <w:tabs>
+          <w:tab w:val="left" w:pos="916"/>
+          <w:tab w:val="left" w:pos="1832"/>
+          <w:tab w:val="left" w:pos="2748"/>
+          <w:tab w:val="left" w:pos="3664"/>
+          <w:tab w:val="left" w:pos="4580"/>
+          <w:tab w:val="left" w:pos="5496"/>
+          <w:tab w:val="left" w:pos="6412"/>
+          <w:tab w:val="left" w:pos="7328"/>
+          <w:tab w:val="left" w:pos="8244"/>
+          <w:tab w:val="left" w:pos="9160"/>
+          <w:tab w:val="left" w:pos="10076"/>
+          <w:tab w:val="left" w:pos="10992"/>
+          <w:tab w:val="left" w:pos="11908"/>
+          <w:tab w:val="left" w:pos="12824"/>
+          <w:tab w:val="left" w:pos="13740"/>
+          <w:tab w:val="left" w:pos="14656"/>
+        </w:tabs>
+        <w:jc w:val="left"/>
+        <w:rPr>
+          <w:rFonts w:ascii="宋体" w:eastAsia="宋体" w:hAnsi="宋体" w:cs="宋体"/>
+          <w:kern w:val="0"/>
+          <w:sz w:val="24"/>
+          <w:szCs w:val="24"/>
+        </w:rPr>
+      </w:pPr>
+      <w:r>
+        <w:rPr>
+          <w:rFonts w:ascii="宋体" w:eastAsia="宋体" w:hAnsi="宋体" w:cs="宋体"/>
+          <w:kern w:val="0"/>
+          <w:sz w:val="24"/>
+          <w:szCs w:val="24"/>
+        </w:rPr>
+        <w:t xml:space="preserve"> Step 2/5 : COPY index.html /usr/share/nginx/html</w:t>
+      </w:r>
+    </w:p>
+    <w:p>
+      <w:pPr>
+        <w:widowControl/>
+        <w:tabs>
+          <w:tab w:val="left" w:pos="916"/>
+          <w:tab w:val="left" w:pos="1832"/>
+          <w:tab w:val="left" w:pos="2748"/>
+          <w:tab w:val="left" w:pos="3664"/>
+          <w:tab w:val="left" w:pos="4580"/>
+          <w:tab w:val="left" w:pos="5496"/>
+          <w:tab w:val="left" w:pos="6412"/>
+          <w:tab w:val="left" w:pos="7328"/>
+          <w:tab w:val="left" w:pos="8244"/>
+          <w:tab w:val="left" w:pos="9160"/>
+          <w:tab w:val="left" w:pos="10076"/>
+          <w:tab w:val="left" w:pos="10992"/>
+          <w:tab w:val="left" w:pos="11908"/>
+          <w:tab w:val="left" w:pos="12824"/>
+          <w:tab w:val="left" w:pos="13740"/>
+          <w:tab w:val="left" w:pos="14656"/>
+        </w:tabs>
+        <w:jc w:val="left"/>
+        <w:rPr>
+          <w:rFonts w:ascii="宋体" w:eastAsia="宋体" w:hAnsi="宋体" w:cs="宋体"/>
+          <w:kern w:val="0"/>
+          <w:sz w:val="24"/>
+          <w:szCs w:val="24"/>
+        </w:rPr>
+      </w:pPr>
+      <w:r>
+        <w:rPr>
+          <w:rFonts w:ascii="宋体" w:eastAsia="宋体" w:hAnsi="宋体" w:cs="宋体"/>
+          <w:kern w:val="0"/>
+          <w:sz w:val="24"/>
+          <w:szCs w:val="24"/>
+        </w:rPr>
+        <w:lastRenderedPageBreak/>
+        <w:t xml:space="preserve"> ---&gt; eba2eec2bea9</w:t>
+      </w:r>
+    </w:p>
+    <w:p>
+      <w:pPr>
+        <w:widowControl/>
+        <w:tabs>
+          <w:tab w:val="left" w:pos="916"/>
+          <w:tab w:val="left" w:pos="1832"/>
+          <w:tab w:val="left" w:pos="2748"/>
+          <w:tab w:val="left" w:pos="3664"/>
+          <w:tab w:val="left" w:pos="4580"/>
+          <w:tab w:val="left" w:pos="5496"/>
+          <w:tab w:val="left" w:pos="6412"/>
+          <w:tab w:val="left" w:pos="7328"/>
+          <w:tab w:val="left" w:pos="8244"/>
+          <w:tab w:val="left" w:pos="9160"/>
+          <w:tab w:val="left" w:pos="10076"/>
+          <w:tab w:val="left" w:pos="10992"/>
+          <w:tab w:val="left" w:pos="11908"/>
+          <w:tab w:val="left" w:pos="12824"/>
+          <w:tab w:val="left" w:pos="13740"/>
+          <w:tab w:val="left" w:pos="14656"/>
+        </w:tabs>
+        <w:jc w:val="left"/>
+        <w:rPr>
+          <w:rFonts w:ascii="宋体" w:eastAsia="宋体" w:hAnsi="宋体" w:cs="宋体"/>
+          <w:kern w:val="0"/>
+          <w:sz w:val="24"/>
+          <w:szCs w:val="24"/>
+        </w:rPr>
+      </w:pPr>
+      <w:r>
+        <w:rPr>
+          <w:rFonts w:ascii="宋体" w:eastAsia="宋体" w:hAnsi="宋体" w:cs="宋体"/>
+          <w:kern w:val="0"/>
+          <w:sz w:val="24"/>
+          <w:szCs w:val="24"/>
+        </w:rPr>
+        <w:t xml:space="preserve"> Step 3/5 : COPY linux.png /usr/share/nginx/html</w:t>
+      </w:r>
+    </w:p>
+    <w:p>
+      <w:pPr>
+        <w:widowControl/>
+        <w:tabs>
+          <w:tab w:val="left" w:pos="916"/>
+          <w:tab w:val="left" w:pos="1832"/>
+          <w:tab w:val="left" w:pos="2748"/>
+          <w:tab w:val="left" w:pos="3664"/>
+          <w:tab w:val="left" w:pos="4580"/>
+          <w:tab w:val="left" w:pos="5496"/>
+          <w:tab w:val="left" w:pos="6412"/>
+          <w:tab w:val="left" w:pos="7328"/>
+          <w:tab w:val="left" w:pos="8244"/>
+          <w:tab w:val="left" w:pos="9160"/>
+          <w:tab w:val="left" w:pos="10076"/>
+          <w:tab w:val="left" w:pos="10992"/>
+          <w:tab w:val="left" w:pos="11908"/>
+          <w:tab w:val="left" w:pos="12824"/>
+          <w:tab w:val="left" w:pos="13740"/>
+          <w:tab w:val="left" w:pos="14656"/>
+        </w:tabs>
+        <w:jc w:val="left"/>
+        <w:rPr>
+          <w:rFonts w:ascii="宋体" w:eastAsia="宋体" w:hAnsi="宋体" w:cs="宋体"/>
+          <w:kern w:val="0"/>
+          <w:sz w:val="24"/>
+          <w:szCs w:val="24"/>
+        </w:rPr>
+      </w:pPr>
+      <w:r>
+        <w:rPr>
+          <w:rFonts w:ascii="宋体" w:eastAsia="宋体" w:hAnsi="宋体" w:cs="宋体"/>
+          <w:kern w:val="0"/>
+          <w:sz w:val="24"/>
+          <w:szCs w:val="24"/>
+        </w:rPr>
+        <w:t xml:space="preserve"> ---&gt; 4d080f499b53</w:t>
+      </w:r>
+    </w:p>
+    <w:p>
+      <w:pPr>
+        <w:widowControl/>
+        <w:tabs>
+          <w:tab w:val="left" w:pos="916"/>
+          <w:tab w:val="left" w:pos="1832"/>
+          <w:tab w:val="left" w:pos="2748"/>
+          <w:tab w:val="left" w:pos="3664"/>
+          <w:tab w:val="left" w:pos="4580"/>
+          <w:tab w:val="left" w:pos="5496"/>
+          <w:tab w:val="left" w:pos="6412"/>
+          <w:tab w:val="left" w:pos="7328"/>
+          <w:tab w:val="left" w:pos="8244"/>
+          <w:tab w:val="left" w:pos="9160"/>
+          <w:tab w:val="left" w:pos="10076"/>
+          <w:tab w:val="left" w:pos="10992"/>
+          <w:tab w:val="left" w:pos="11908"/>
+          <w:tab w:val="left" w:pos="12824"/>
+          <w:tab w:val="left" w:pos="13740"/>
+          <w:tab w:val="left" w:pos="14656"/>
+        </w:tabs>
+        <w:jc w:val="left"/>
+        <w:rPr>
+          <w:rFonts w:ascii="宋体" w:eastAsia="宋体" w:hAnsi="宋体" w:cs="宋体"/>
+          <w:kern w:val="0"/>
+          <w:sz w:val="24"/>
+          <w:szCs w:val="24"/>
+        </w:rPr>
+      </w:pPr>
+      <w:r>
+        <w:rPr>
+          <w:rFonts w:ascii="宋体" w:eastAsia="宋体" w:hAnsi="宋体" w:cs="宋体"/>
+          <w:kern w:val="0"/>
+          <w:sz w:val="24"/>
+          <w:szCs w:val="24"/>
+        </w:rPr>
+        <w:t xml:space="preserve"> Step 4/5 : EXPOSE 80 443</w:t>
+      </w:r>
+    </w:p>
+    <w:p>
+      <w:pPr>
+        <w:widowControl/>
+        <w:tabs>
+          <w:tab w:val="left" w:pos="916"/>
+          <w:tab w:val="left" w:pos="1832"/>
+          <w:tab w:val="left" w:pos="2748"/>
+          <w:tab w:val="left" w:pos="3664"/>
+          <w:tab w:val="left" w:pos="4580"/>
+          <w:tab w:val="left" w:pos="5496"/>
+          <w:tab w:val="left" w:pos="6412"/>
+          <w:tab w:val="left" w:pos="7328"/>
+          <w:tab w:val="left" w:pos="8244"/>
+          <w:tab w:val="left" w:pos="9160"/>
+          <w:tab w:val="left" w:pos="10076"/>
+          <w:tab w:val="left" w:pos="10992"/>
+          <w:tab w:val="left" w:pos="11908"/>
+          <w:tab w:val="left" w:pos="12824"/>
+          <w:tab w:val="left" w:pos="13740"/>
+          <w:tab w:val="left" w:pos="14656"/>
+        </w:tabs>
+        <w:jc w:val="left"/>
+        <w:rPr>
+          <w:rFonts w:ascii="宋体" w:eastAsia="宋体" w:hAnsi="宋体" w:cs="宋体"/>
+          <w:kern w:val="0"/>
+          <w:sz w:val="24"/>
+          <w:szCs w:val="24"/>
+        </w:rPr>
+      </w:pPr>
+      <w:r>
+        <w:rPr>
+          <w:rFonts w:ascii="宋体" w:eastAsia="宋体" w:hAnsi="宋体" w:cs="宋体"/>
+          <w:kern w:val="0"/>
+          <w:sz w:val="24"/>
+          <w:szCs w:val="24"/>
+        </w:rPr>
+        <w:t xml:space="preserve"> ---&gt; Running in 47232cb5699f</w:t>
+      </w:r>
+    </w:p>
+    <w:p>
+      <w:pPr>
+        <w:widowControl/>
+        <w:tabs>
+          <w:tab w:val="left" w:pos="916"/>
+          <w:tab w:val="left" w:pos="1832"/>
+          <w:tab w:val="left" w:pos="2748"/>
+          <w:tab w:val="left" w:pos="3664"/>
+          <w:tab w:val="left" w:pos="4580"/>
+          <w:tab w:val="left" w:pos="5496"/>
+          <w:tab w:val="left" w:pos="6412"/>
+          <w:tab w:val="left" w:pos="7328"/>
+          <w:tab w:val="left" w:pos="8244"/>
+          <w:tab w:val="left" w:pos="9160"/>
+          <w:tab w:val="left" w:pos="10076"/>
+          <w:tab w:val="left" w:pos="10992"/>
+          <w:tab w:val="left" w:pos="11908"/>
+          <w:tab w:val="left" w:pos="12824"/>
+          <w:tab w:val="left" w:pos="13740"/>
+          <w:tab w:val="left" w:pos="14656"/>
+        </w:tabs>
+        <w:jc w:val="left"/>
+        <w:rPr>
+          <w:rFonts w:ascii="宋体" w:eastAsia="宋体" w:hAnsi="宋体" w:cs="宋体"/>
+          <w:kern w:val="0"/>
+          <w:sz w:val="24"/>
+          <w:szCs w:val="24"/>
+        </w:rPr>
+      </w:pPr>
+      <w:r>
+        <w:rPr>
+          <w:rFonts w:ascii="宋体" w:eastAsia="宋体" w:hAnsi="宋体" w:cs="宋体"/>
+          <w:kern w:val="0"/>
+          <w:sz w:val="24"/>
+          <w:szCs w:val="24"/>
+        </w:rPr>
+        <w:t xml:space="preserve"> ---&gt; 74c968a9165f</w:t>
+      </w:r>
+    </w:p>
+    <w:p>
+      <w:pPr>
+        <w:widowControl/>
+        <w:tabs>
+          <w:tab w:val="left" w:pos="916"/>
+          <w:tab w:val="left" w:pos="1832"/>
+          <w:tab w:val="left" w:pos="2748"/>
+          <w:tab w:val="left" w:pos="3664"/>
+          <w:tab w:val="left" w:pos="4580"/>
+          <w:tab w:val="left" w:pos="5496"/>
+          <w:tab w:val="left" w:pos="6412"/>
+          <w:tab w:val="left" w:pos="7328"/>
+          <w:tab w:val="left" w:pos="8244"/>
+          <w:tab w:val="left" w:pos="9160"/>
+          <w:tab w:val="left" w:pos="10076"/>
+          <w:tab w:val="left" w:pos="10992"/>
+          <w:tab w:val="left" w:pos="11908"/>
+          <w:tab w:val="left" w:pos="12824"/>
+          <w:tab w:val="left" w:pos="13740"/>
+          <w:tab w:val="left" w:pos="14656"/>
+        </w:tabs>
+        <w:jc w:val="left"/>
+        <w:rPr>
+          <w:rFonts w:ascii="宋体" w:eastAsia="宋体" w:hAnsi="宋体" w:cs="宋体"/>
+          <w:kern w:val="0"/>
+          <w:sz w:val="24"/>
+          <w:szCs w:val="24"/>
+        </w:rPr>
+      </w:pPr>
+      <w:r>
+        <w:rPr>
+          <w:rFonts w:ascii="宋体" w:eastAsia="宋体" w:hAnsi="宋体" w:cs="宋体"/>
+          <w:kern w:val="0"/>
+          <w:sz w:val="24"/>
+          <w:szCs w:val="24"/>
+        </w:rPr>
+        <w:t xml:space="preserve"> Removing intermediate container 47232cb5699f</w:t>
+      </w:r>
+    </w:p>
+    <w:p>
+      <w:pPr>
+        <w:widowControl/>
+        <w:tabs>
+          <w:tab w:val="left" w:pos="916"/>
+          <w:tab w:val="left" w:pos="1832"/>
+          <w:tab w:val="left" w:pos="2748"/>
+          <w:tab w:val="left" w:pos="3664"/>
+          <w:tab w:val="left" w:pos="4580"/>
+          <w:tab w:val="left" w:pos="5496"/>
+          <w:tab w:val="left" w:pos="6412"/>
+          <w:tab w:val="left" w:pos="7328"/>
+          <w:tab w:val="left" w:pos="8244"/>
+          <w:tab w:val="left" w:pos="9160"/>
+          <w:tab w:val="left" w:pos="10076"/>
+          <w:tab w:val="left" w:pos="10992"/>
+          <w:tab w:val="left" w:pos="11908"/>
+          <w:tab w:val="left" w:pos="12824"/>
+          <w:tab w:val="left" w:pos="13740"/>
+          <w:tab w:val="left" w:pos="14656"/>
+        </w:tabs>
+        <w:jc w:val="left"/>
+        <w:rPr>
+          <w:rFonts w:ascii="宋体" w:eastAsia="宋体" w:hAnsi="宋体" w:cs="宋体"/>
+          <w:kern w:val="0"/>
+          <w:sz w:val="24"/>
+          <w:szCs w:val="24"/>
+        </w:rPr>
+      </w:pPr>
+      <w:r>
+        <w:rPr>
+          <w:rFonts w:ascii="宋体" w:eastAsia="宋体" w:hAnsi="宋体" w:cs="宋体"/>
+          <w:kern w:val="0"/>
+          <w:sz w:val="24"/>
+          <w:szCs w:val="24"/>
+        </w:rPr>
+        <w:t xml:space="preserve"> Step 5/5 : CMD nginx -g daemon off;</w:t>
+      </w:r>
+    </w:p>
+    <w:p>
+      <w:pPr>
+        <w:widowControl/>
+        <w:tabs>
+          <w:tab w:val="left" w:pos="916"/>
+          <w:tab w:val="left" w:pos="1832"/>
+          <w:tab w:val="left" w:pos="2748"/>
+          <w:tab w:val="left" w:pos="3664"/>
+          <w:tab w:val="left" w:pos="4580"/>
+          <w:tab w:val="left" w:pos="5496"/>
+          <w:tab w:val="left" w:pos="6412"/>
+          <w:tab w:val="left" w:pos="7328"/>
+          <w:tab w:val="left" w:pos="8244"/>
+          <w:tab w:val="left" w:pos="9160"/>
+          <w:tab w:val="left" w:pos="10076"/>
+          <w:tab w:val="left" w:pos="10992"/>
+          <w:tab w:val="left" w:pos="11908"/>
+          <w:tab w:val="left" w:pos="12824"/>
+          <w:tab w:val="left" w:pos="13740"/>
+          <w:tab w:val="left" w:pos="14656"/>
+        </w:tabs>
+        <w:jc w:val="left"/>
+        <w:rPr>
+          <w:rFonts w:ascii="宋体" w:eastAsia="宋体" w:hAnsi="宋体" w:cs="宋体"/>
+          <w:kern w:val="0"/>
+          <w:sz w:val="24"/>
+          <w:szCs w:val="24"/>
+        </w:rPr>
+      </w:pPr>
+      <w:r>
+        <w:rPr>
+          <w:rFonts w:ascii="宋体" w:eastAsia="宋体" w:hAnsi="宋体" w:cs="宋体"/>
+          <w:kern w:val="0"/>
+          <w:sz w:val="24"/>
+          <w:szCs w:val="24"/>
+        </w:rPr>
+        <w:t xml:space="preserve"> ---&gt; Running in 4623761274ac</w:t>
+      </w:r>
+    </w:p>
+    <w:p>
+      <w:pPr>
+        <w:widowControl/>
+        <w:tabs>
+          <w:tab w:val="left" w:pos="916"/>
+          <w:tab w:val="left" w:pos="1832"/>
+          <w:tab w:val="left" w:pos="2748"/>
+          <w:tab w:val="left" w:pos="3664"/>
+          <w:tab w:val="left" w:pos="4580"/>
+          <w:tab w:val="left" w:pos="5496"/>
+          <w:tab w:val="left" w:pos="6412"/>
+          <w:tab w:val="left" w:pos="7328"/>
+          <w:tab w:val="left" w:pos="8244"/>
+          <w:tab w:val="left" w:pos="9160"/>
+          <w:tab w:val="left" w:pos="10076"/>
+          <w:tab w:val="left" w:pos="10992"/>
+          <w:tab w:val="left" w:pos="11908"/>
+          <w:tab w:val="left" w:pos="12824"/>
+          <w:tab w:val="left" w:pos="13740"/>
+          <w:tab w:val="left" w:pos="14656"/>
+        </w:tabs>
+        <w:jc w:val="left"/>
+        <w:rPr>
+          <w:rFonts w:ascii="宋体" w:eastAsia="宋体" w:hAnsi="宋体" w:cs="宋体"/>
+          <w:kern w:val="0"/>
+          <w:sz w:val="24"/>
+          <w:szCs w:val="24"/>
+        </w:rPr>
+      </w:pPr>
+      <w:r>
+        <w:rPr>
+          <w:rFonts w:ascii="宋体" w:eastAsia="宋体" w:hAnsi="宋体" w:cs="宋体"/>
+          <w:kern w:val="0"/>
+          <w:sz w:val="24"/>
+          <w:szCs w:val="24"/>
+        </w:rPr>
+        <w:t xml:space="preserve"> ---&gt; 12045a0df899</w:t>
+      </w:r>
+    </w:p>
+    <w:p>
+      <w:pPr>
+        <w:widowControl/>
+        <w:tabs>
+          <w:tab w:val="left" w:pos="916"/>
+          <w:tab w:val="left" w:pos="1832"/>
+          <w:tab w:val="left" w:pos="2748"/>
+          <w:tab w:val="left" w:pos="3664"/>
+          <w:tab w:val="left" w:pos="4580"/>
+          <w:tab w:val="left" w:pos="5496"/>
+          <w:tab w:val="left" w:pos="6412"/>
+          <w:tab w:val="left" w:pos="7328"/>
+          <w:tab w:val="left" w:pos="8244"/>
+          <w:tab w:val="left" w:pos="9160"/>
+          <w:tab w:val="left" w:pos="10076"/>
+          <w:tab w:val="left" w:pos="10992"/>
+          <w:tab w:val="left" w:pos="11908"/>
+          <w:tab w:val="left" w:pos="12824"/>
+          <w:tab w:val="left" w:pos="13740"/>
+          <w:tab w:val="left" w:pos="14656"/>
+        </w:tabs>
+        <w:jc w:val="left"/>
+        <w:rPr>
+          <w:rFonts w:ascii="宋体" w:eastAsia="宋体" w:hAnsi="宋体" w:cs="宋体"/>
+          <w:kern w:val="0"/>
+          <w:sz w:val="24"/>
+          <w:szCs w:val="24"/>
+        </w:rPr>
+      </w:pPr>
+      <w:r>
+        <w:rPr>
+          <w:rFonts w:ascii="宋体" w:eastAsia="宋体" w:hAnsi="宋体" w:cs="宋体"/>
+          <w:kern w:val="0"/>
+          <w:sz w:val="24"/>
+          <w:szCs w:val="24"/>
+        </w:rPr>
+        <w:t xml:space="preserve"> Removing intermediate container 4623761274ac</w:t>
+      </w:r>
+    </w:p>
+    <w:p>
+      <w:pPr>
+        <w:widowControl/>
+        <w:tabs>
+          <w:tab w:val="left" w:pos="916"/>
+          <w:tab w:val="left" w:pos="1832"/>
+          <w:tab w:val="left" w:pos="2748"/>
+          <w:tab w:val="left" w:pos="3664"/>
+          <w:tab w:val="left" w:pos="4580"/>
+          <w:tab w:val="left" w:pos="5496"/>
+          <w:tab w:val="left" w:pos="6412"/>
+          <w:tab w:val="left" w:pos="7328"/>
+          <w:tab w:val="left" w:pos="8244"/>
+          <w:tab w:val="left" w:pos="9160"/>
+          <w:tab w:val="left" w:pos="10076"/>
+          <w:tab w:val="left" w:pos="10992"/>
+          <w:tab w:val="left" w:pos="11908"/>
+          <w:tab w:val="left" w:pos="12824"/>
+          <w:tab w:val="left" w:pos="13740"/>
+          <w:tab w:val="left" w:pos="14656"/>
+        </w:tabs>
+        <w:jc w:val="left"/>
+        <w:rPr>
+          <w:rFonts w:ascii="宋体" w:eastAsia="宋体" w:hAnsi="宋体" w:cs="宋体"/>
+          <w:kern w:val="0"/>
+          <w:sz w:val="24"/>
+          <w:szCs w:val="24"/>
+        </w:rPr>
+      </w:pPr>
+      <w:r>
+        <w:rPr>
+          <w:rFonts w:ascii="宋体" w:eastAsia="宋体" w:hAnsi="宋体" w:cs="宋体"/>
+          <w:kern w:val="0"/>
+          <w:sz w:val="24"/>
+          <w:szCs w:val="24"/>
+        </w:rPr>
+        <w:t xml:space="preserve"> Successfully built 12045a0df899</w:t>
+      </w:r>
+    </w:p>
+    <w:p>
+      <w:pPr>
+        <w:widowControl/>
+        <w:tabs>
+          <w:tab w:val="left" w:pos="916"/>
+          <w:tab w:val="left" w:pos="1832"/>
+          <w:tab w:val="left" w:pos="2748"/>
+          <w:tab w:val="left" w:pos="3664"/>
+          <w:tab w:val="left" w:pos="4580"/>
+          <w:tab w:val="left" w:pos="5496"/>
+          <w:tab w:val="left" w:pos="6412"/>
+          <w:tab w:val="left" w:pos="7328"/>
+          <w:tab w:val="left" w:pos="8244"/>
+          <w:tab w:val="left" w:pos="9160"/>
+          <w:tab w:val="left" w:pos="10076"/>
+          <w:tab w:val="left" w:pos="10992"/>
+          <w:tab w:val="left" w:pos="11908"/>
+          <w:tab w:val="left" w:pos="12824"/>
+          <w:tab w:val="left" w:pos="13740"/>
+          <w:tab w:val="left" w:pos="14656"/>
+        </w:tabs>
+        <w:jc w:val="left"/>
+        <w:rPr>
+          <w:rFonts w:ascii="宋体" w:eastAsia="宋体" w:hAnsi="宋体" w:cs="宋体"/>
+          <w:kern w:val="0"/>
+          <w:sz w:val="24"/>
+          <w:szCs w:val="24"/>
+        </w:rPr>
+      </w:pPr>
+      <w:r>
+        <w:rPr>
+          <w:rFonts w:ascii="宋体" w:eastAsia="宋体" w:hAnsi="宋体" w:cs="宋体"/>
+          <w:kern w:val="0"/>
+          <w:sz w:val="24"/>
+          <w:szCs w:val="24"/>
+        </w:rPr>
+        <w:t xml:space="preserve"> Successfully tagged &lt;your docker ID&gt;/linux_tweet_app:latest</w:t>
+      </w:r>
+    </w:p>
+    <w:p>
+      <w:pPr>
+        <w:widowControl/>
+        <w:jc w:val="left"/>
+      </w:pPr>
+    </w:p>
+    <w:p>
+      <w:pPr>
+        <w:widowControl/>
+        <w:jc w:val="left"/>
+      </w:pPr>
+      <w:r>
+        <w:rPr>
+          <w:rFonts w:hint="eastAsia"/>
+        </w:rPr>
+        <w:t>使用</w:t>
+      </w:r>
+      <w:r>
+        <w:t xml:space="preserve"> </w:t>
+      </w:r>
+      <w:r>
+        <w:rPr>
+          <w:rStyle w:val="HTML1"/>
+        </w:rPr>
+        <w:t>docker container run</w:t>
+      </w:r>
+      <w:r>
+        <w:t>命令从创建的映像启动新容器。</w:t>
+      </w:r>
+    </w:p>
+    <w:p>
+      <w:pPr>
+        <w:widowControl/>
+        <w:jc w:val="left"/>
+        <w:rPr>
+          <w:rFonts w:hint="eastAsia"/>
+        </w:rPr>
+      </w:pPr>
+      <w:r>
+        <w:rPr>
+          <w:rFonts w:hint="eastAsia"/>
+        </w:rPr>
+        <w:t>由于此容器将运行</w:t>
+      </w:r>
+      <w:r>
+        <w:t xml:space="preserve"> NGINX Web 服务器，我们将使用 --publish 标志将容器内的端口 80 发布到主机上的端口 80。这将允许进入端口 80 上的 Docker 主机的流量被定向到容器中的端口 80。--publish标志的格式是主机端口：容器端口。</w:t>
+      </w:r>
+    </w:p>
+    <w:p>
+      <w:pPr>
+        <w:widowControl/>
+        <w:tabs>
+          <w:tab w:val="left" w:pos="916"/>
+          <w:tab w:val="left" w:pos="1832"/>
+          <w:tab w:val="left" w:pos="2748"/>
+          <w:tab w:val="left" w:pos="3664"/>
+          <w:tab w:val="left" w:pos="4580"/>
+          <w:tab w:val="left" w:pos="5496"/>
+          <w:tab w:val="left" w:pos="6412"/>
+          <w:tab w:val="left" w:pos="7328"/>
+          <w:tab w:val="left" w:pos="8244"/>
+          <w:tab w:val="left" w:pos="9160"/>
+          <w:tab w:val="left" w:pos="10076"/>
+          <w:tab w:val="left" w:pos="10992"/>
+          <w:tab w:val="left" w:pos="11908"/>
+          <w:tab w:val="left" w:pos="12824"/>
+          <w:tab w:val="left" w:pos="13740"/>
+          <w:tab w:val="left" w:pos="14656"/>
+        </w:tabs>
+        <w:jc w:val="left"/>
+        <w:rPr>
+          <w:rFonts w:ascii="宋体" w:eastAsia="宋体" w:hAnsi="宋体" w:cs="宋体"/>
+          <w:kern w:val="0"/>
+          <w:sz w:val="24"/>
+          <w:szCs w:val="24"/>
+        </w:rPr>
+      </w:pPr>
+      <w:r>
+        <w:rPr>
+          <w:rFonts w:ascii="宋体" w:eastAsia="宋体" w:hAnsi="宋体" w:cs="宋体"/>
+          <w:kern w:val="0"/>
+          <w:sz w:val="24"/>
+          <w:szCs w:val="24"/>
+        </w:rPr>
+        <w:t>docker container run \</w:t>
+      </w:r>
+    </w:p>
+    <w:p>
+      <w:pPr>
+        <w:widowControl/>
+        <w:tabs>
+          <w:tab w:val="left" w:pos="916"/>
+          <w:tab w:val="left" w:pos="1832"/>
+          <w:tab w:val="left" w:pos="2748"/>
+          <w:tab w:val="left" w:pos="3664"/>
+          <w:tab w:val="left" w:pos="4580"/>
+          <w:tab w:val="left" w:pos="5496"/>
+          <w:tab w:val="left" w:pos="6412"/>
+          <w:tab w:val="left" w:pos="7328"/>
+          <w:tab w:val="left" w:pos="8244"/>
+          <w:tab w:val="left" w:pos="9160"/>
+          <w:tab w:val="left" w:pos="10076"/>
+          <w:tab w:val="left" w:pos="10992"/>
+          <w:tab w:val="left" w:pos="11908"/>
+          <w:tab w:val="left" w:pos="12824"/>
+          <w:tab w:val="left" w:pos="13740"/>
+          <w:tab w:val="left" w:pos="14656"/>
+        </w:tabs>
+        <w:jc w:val="left"/>
+        <w:rPr>
+          <w:rFonts w:ascii="宋体" w:eastAsia="宋体" w:hAnsi="宋体" w:cs="宋体"/>
+          <w:kern w:val="0"/>
+          <w:sz w:val="24"/>
+          <w:szCs w:val="24"/>
+        </w:rPr>
+      </w:pPr>
+      <w:r>
+        <w:rPr>
+          <w:rFonts w:ascii="宋体" w:eastAsia="宋体" w:hAnsi="宋体" w:cs="宋体"/>
+          <w:kern w:val="0"/>
+          <w:sz w:val="24"/>
+          <w:szCs w:val="24"/>
+        </w:rPr>
+        <w:t xml:space="preserve"> --detach \</w:t>
+      </w:r>
+    </w:p>
+    <w:p>
+      <w:pPr>
+        <w:widowControl/>
+        <w:tabs>
+          <w:tab w:val="left" w:pos="916"/>
+          <w:tab w:val="left" w:pos="1832"/>
+          <w:tab w:val="left" w:pos="2748"/>
+          <w:tab w:val="left" w:pos="3664"/>
+          <w:tab w:val="left" w:pos="4580"/>
+          <w:tab w:val="left" w:pos="5496"/>
+          <w:tab w:val="left" w:pos="6412"/>
+          <w:tab w:val="left" w:pos="7328"/>
+          <w:tab w:val="left" w:pos="8244"/>
+          <w:tab w:val="left" w:pos="9160"/>
+          <w:tab w:val="left" w:pos="10076"/>
+          <w:tab w:val="left" w:pos="10992"/>
+          <w:tab w:val="left" w:pos="11908"/>
+          <w:tab w:val="left" w:pos="12824"/>
+          <w:tab w:val="left" w:pos="13740"/>
+          <w:tab w:val="left" w:pos="14656"/>
+        </w:tabs>
+        <w:jc w:val="left"/>
+        <w:rPr>
+          <w:rFonts w:ascii="宋体" w:eastAsia="宋体" w:hAnsi="宋体" w:cs="宋体"/>
+          <w:kern w:val="0"/>
+          <w:sz w:val="24"/>
+          <w:szCs w:val="24"/>
+        </w:rPr>
+      </w:pPr>
+      <w:r>
+        <w:rPr>
+          <w:rFonts w:ascii="宋体" w:eastAsia="宋体" w:hAnsi="宋体" w:cs="宋体"/>
+          <w:kern w:val="0"/>
+          <w:sz w:val="24"/>
+          <w:szCs w:val="24"/>
+        </w:rPr>
+        <w:t xml:space="preserve"> --publish 80:80 \</w:t>
+      </w:r>
+    </w:p>
+    <w:p>
+      <w:pPr>
+        <w:widowControl/>
+        <w:tabs>
+          <w:tab w:val="left" w:pos="916"/>
+          <w:tab w:val="left" w:pos="1832"/>
+          <w:tab w:val="left" w:pos="2748"/>
+          <w:tab w:val="left" w:pos="3664"/>
+          <w:tab w:val="left" w:pos="4580"/>
+          <w:tab w:val="left" w:pos="5496"/>
+          <w:tab w:val="left" w:pos="6412"/>
+          <w:tab w:val="left" w:pos="7328"/>
+          <w:tab w:val="left" w:pos="8244"/>
+          <w:tab w:val="left" w:pos="9160"/>
+          <w:tab w:val="left" w:pos="10076"/>
+          <w:tab w:val="left" w:pos="10992"/>
+          <w:tab w:val="left" w:pos="11908"/>
+          <w:tab w:val="left" w:pos="12824"/>
+          <w:tab w:val="left" w:pos="13740"/>
+          <w:tab w:val="left" w:pos="14656"/>
+        </w:tabs>
+        <w:jc w:val="left"/>
+        <w:rPr>
+          <w:rFonts w:ascii="宋体" w:eastAsia="宋体" w:hAnsi="宋体" w:cs="宋体"/>
+          <w:kern w:val="0"/>
+          <w:sz w:val="24"/>
+          <w:szCs w:val="24"/>
+        </w:rPr>
+      </w:pPr>
+      <w:r>
+        <w:rPr>
+          <w:rFonts w:ascii="宋体" w:eastAsia="宋体" w:hAnsi="宋体" w:cs="宋体"/>
+          <w:kern w:val="0"/>
+          <w:sz w:val="24"/>
+          <w:szCs w:val="24"/>
+        </w:rPr>
+        <w:t xml:space="preserve"> --name linux_tweet_app \</w:t>
+      </w:r>
+    </w:p>
+    <w:p>
+      <w:pPr>
+        <w:widowControl/>
+        <w:tabs>
+          <w:tab w:val="left" w:pos="916"/>
+          <w:tab w:val="left" w:pos="1832"/>
+          <w:tab w:val="left" w:pos="2748"/>
+          <w:tab w:val="left" w:pos="3664"/>
+          <w:tab w:val="left" w:pos="4580"/>
+          <w:tab w:val="left" w:pos="5496"/>
+          <w:tab w:val="left" w:pos="6412"/>
+          <w:tab w:val="left" w:pos="7328"/>
+          <w:tab w:val="left" w:pos="8244"/>
+          <w:tab w:val="left" w:pos="9160"/>
+          <w:tab w:val="left" w:pos="10076"/>
+          <w:tab w:val="left" w:pos="10992"/>
+          <w:tab w:val="left" w:pos="11908"/>
+          <w:tab w:val="left" w:pos="12824"/>
+          <w:tab w:val="left" w:pos="13740"/>
+          <w:tab w:val="left" w:pos="14656"/>
+        </w:tabs>
+        <w:jc w:val="left"/>
+        <w:rPr>
+          <w:rFonts w:ascii="宋体" w:eastAsia="宋体" w:hAnsi="宋体" w:cs="宋体"/>
+          <w:kern w:val="0"/>
+          <w:sz w:val="24"/>
+          <w:szCs w:val="24"/>
+        </w:rPr>
+      </w:pPr>
+      <w:r>
+        <w:rPr>
+          <w:rFonts w:ascii="宋体" w:eastAsia="宋体" w:hAnsi="宋体" w:cs="宋体"/>
+          <w:kern w:val="0"/>
+          <w:sz w:val="24"/>
+          <w:szCs w:val="24"/>
+        </w:rPr>
+        <w:t xml:space="preserve"> $DOCKERID/linux_tweet_app:1.0</w:t>
+      </w:r>
+    </w:p>
+    <w:p>
+      <w:pPr>
+        <w:widowControl/>
+        <w:jc w:val="left"/>
+      </w:pPr>
+    </w:p>
+    <w:p>
+      <w:pPr>
+        <w:widowControl/>
+        <w:jc w:val="left"/>
+      </w:pPr>
+      <w:r>
+        <w:rPr>
+          <w:rFonts w:hint="eastAsia"/>
+        </w:rPr>
+        <w:t>在后面的步骤中，您将看到如何映射来自两个不同端口的流量</w:t>
+      </w:r>
+      <w:r>
+        <w:t xml:space="preserve"> - 当两个容器使用同一个端口进行通信时，这是必需的，因为您只能在主机上公开端口一次。</w:t>
+      </w:r>
+    </w:p>
+    <w:p>
+      <w:pPr>
+        <w:widowControl/>
+        <w:jc w:val="left"/>
+      </w:pPr>
+    </w:p>
+    <w:p>
+      <w:pPr>
+        <w:widowControl/>
+        <w:jc w:val="left"/>
+        <w:rPr>
+          <w:rFonts w:hint="eastAsia"/>
+        </w:rPr>
+      </w:pPr>
+      <w:r>
+        <w:rPr>
+          <w:rFonts w:hint="eastAsia"/>
+        </w:rPr>
+        <w:t>关闭并删除</w:t>
+      </w:r>
+      <w:r>
+        <w:rPr>
+          <w:rFonts w:hint="eastAsia"/>
+        </w:rPr>
+        <w:t>容器</w:t>
+      </w:r>
+    </w:p>
+    <w:p>
+      <w:pPr>
+        <w:widowControl/>
+        <w:tabs>
+          <w:tab w:val="left" w:pos="916"/>
+          <w:tab w:val="left" w:pos="1832"/>
+          <w:tab w:val="left" w:pos="2748"/>
+          <w:tab w:val="left" w:pos="3664"/>
+          <w:tab w:val="left" w:pos="4580"/>
+          <w:tab w:val="left" w:pos="5496"/>
+          <w:tab w:val="left" w:pos="6412"/>
+          <w:tab w:val="left" w:pos="7328"/>
+          <w:tab w:val="left" w:pos="8244"/>
+          <w:tab w:val="left" w:pos="9160"/>
+          <w:tab w:val="left" w:pos="10076"/>
+          <w:tab w:val="left" w:pos="10992"/>
+          <w:tab w:val="left" w:pos="11908"/>
+          <w:tab w:val="left" w:pos="12824"/>
+          <w:tab w:val="left" w:pos="13740"/>
+          <w:tab w:val="left" w:pos="14656"/>
+        </w:tabs>
+        <w:jc w:val="left"/>
+        <w:rPr>
+          <w:rFonts w:ascii="宋体" w:eastAsia="宋体" w:hAnsi="宋体" w:cs="宋体"/>
+          <w:kern w:val="0"/>
+          <w:sz w:val="24"/>
+          <w:szCs w:val="24"/>
+        </w:rPr>
+      </w:pPr>
+      <w:r>
+        <w:rPr>
+          <w:rFonts w:ascii="宋体" w:eastAsia="宋体" w:hAnsi="宋体" w:cs="宋体"/>
+          <w:kern w:val="0"/>
+          <w:sz w:val="24"/>
+          <w:szCs w:val="24"/>
+        </w:rPr>
+        <w:t>docker container rm --force linux_tweet_app</w:t>
+      </w:r>
+    </w:p>
+    <w:p>
+      <w:pPr>
+        <w:widowControl/>
+        <w:jc w:val="left"/>
+        <w:rPr>
+          <w:rFonts w:hint="eastAsia"/>
+        </w:rPr>
+      </w:pPr>
+    </w:p>
+    <w:p>
+      <w:pPr>
+        <w:widowControl/>
+        <w:jc w:val="left"/>
+      </w:pPr>
+      <w:r>
+        <w:rPr>
+          <w:rFonts w:hint="eastAsia"/>
+        </w:rPr>
+        <w:t>任务</w:t>
+      </w:r>
+      <w:r>
+        <w:t xml:space="preserve"> 3：</w:t>
+      </w:r>
+      <w:r>
+        <w:rPr>
+          <w:rFonts w:hint="eastAsia"/>
+        </w:rPr>
+        <w:t>修改正在运行的网站</w:t>
+      </w:r>
+    </w:p>
+    <w:p>
+      <w:pPr>
+        <w:widowControl/>
+        <w:jc w:val="left"/>
+        <w:rPr>
+          <w:rFonts w:hint="eastAsia"/>
+        </w:rPr>
+      </w:pPr>
+      <w:r>
+        <w:rPr>
+          <w:rFonts w:hint="eastAsia"/>
+        </w:rPr>
+        <w:t>当您积极处理应用程序时，每次更改源代码时，必须停止容器、重建映像并运行新版本是不方便的。</w:t>
+      </w:r>
+    </w:p>
+    <w:p>
+      <w:pPr>
+        <w:widowControl/>
+        <w:jc w:val="left"/>
+      </w:pPr>
+      <w:r>
+        <w:rPr>
+          <w:rFonts w:hint="eastAsia"/>
+        </w:rPr>
+        <w:t>简化此过程的一种方法是将本地计算机上的源代码目录</w:t>
+      </w:r>
+      <w:r>
+        <w:rPr>
+          <w:rFonts w:hint="eastAsia"/>
+        </w:rPr>
+        <w:t>挂载</w:t>
+      </w:r>
+      <w:r>
+        <w:rPr>
+          <w:rFonts w:hint="eastAsia"/>
+        </w:rPr>
+        <w:t>到正在运行的容器中。这将允许对主机上的文件所做的任何更改立即反映在容器中。</w:t>
+      </w:r>
+    </w:p>
+    <w:p>
+      <w:pPr>
+        <w:widowControl/>
+        <w:jc w:val="left"/>
+      </w:pPr>
+    </w:p>
+    <w:p>
+      <w:pPr>
+        <w:widowControl/>
+        <w:jc w:val="left"/>
+      </w:pPr>
+      <w:r>
+        <w:rPr>
+          <w:rFonts w:hint="eastAsia"/>
+        </w:rPr>
+        <w:t>我们使用称为</w:t>
+      </w:r>
+      <w:r>
+        <w:t>bind mount</w:t>
+      </w:r>
+      <w:r>
+        <w:rPr>
+          <w:rFonts w:hint="eastAsia"/>
+        </w:rPr>
+        <w:t>来执行此操作。</w:t>
+      </w:r>
+    </w:p>
+    <w:p>
+      <w:pPr>
+        <w:widowControl/>
+        <w:jc w:val="left"/>
+      </w:pPr>
+      <w:r>
+        <w:rPr>
+          <w:rFonts w:hint="eastAsia"/>
+        </w:rPr>
+        <w:t>使用</w:t>
+      </w:r>
+      <w:r>
+        <w:t>bind mount</w:t>
+      </w:r>
+      <w:r>
+        <w:rPr>
+          <w:rFonts w:hint="eastAsia"/>
+        </w:rPr>
+        <w:t>时，</w:t>
+      </w:r>
+      <w:r>
+        <w:rPr>
+          <w:rFonts w:hint="eastAsia"/>
+        </w:rPr>
+        <w:t>主机上的文件或目录将装载到运行在同一主机上的容器中。</w:t>
+      </w:r>
+    </w:p>
+    <w:p>
+      <w:pPr>
+        <w:widowControl/>
+        <w:jc w:val="left"/>
+      </w:pPr>
+    </w:p>
+    <w:p>
+      <w:pPr>
+        <w:widowControl/>
+        <w:jc w:val="left"/>
+      </w:pPr>
+      <w:r>
+        <w:rPr>
+          <w:rFonts w:hint="eastAsia"/>
+        </w:rPr>
+        <w:t>使用</w:t>
+      </w:r>
+      <w:r>
+        <w:t>bind mount</w:t>
+      </w:r>
+      <w:r>
+        <w:rPr>
+          <w:rFonts w:hint="eastAsia"/>
+        </w:rPr>
+        <w:t>启动我们的</w:t>
+      </w:r>
+      <w:r>
+        <w:t xml:space="preserve"> Web 应用</w:t>
+      </w:r>
+    </w:p>
+    <w:p>
+      <w:pPr>
+        <w:widowControl/>
+        <w:jc w:val="left"/>
+      </w:pPr>
+      <w:r>
+        <w:rPr>
+          <w:rFonts w:hint="eastAsia"/>
+        </w:rPr>
+        <w:t>让我们启动</w:t>
+      </w:r>
+      <w:r>
+        <w:t xml:space="preserve"> Web 应用，并将当前目录</w:t>
+      </w:r>
+      <w:r>
+        <w:rPr>
+          <w:rFonts w:hint="eastAsia"/>
+        </w:rPr>
+        <w:t>挂载</w:t>
+      </w:r>
+      <w:r>
+        <w:t>到容器中。</w:t>
+      </w:r>
+    </w:p>
+    <w:p>
+      <w:pPr>
+        <w:widowControl/>
+        <w:jc w:val="left"/>
+      </w:pPr>
+      <w:r>
+        <w:rPr>
+          <w:rFonts w:hint="eastAsia"/>
+        </w:rPr>
+        <w:t>在此示例中，我们将使用</w:t>
+      </w:r>
+      <w:r>
+        <w:t xml:space="preserve"> --mount 标志将主机上的当前目录装载到容器内的 /usr/share/nginx/html 中。</w:t>
+      </w:r>
+    </w:p>
+    <w:p>
+      <w:pPr>
+        <w:widowControl/>
+        <w:jc w:val="left"/>
+      </w:pPr>
+      <w:r>
+        <w:rPr>
+          <w:rFonts w:hint="eastAsia"/>
+        </w:rPr>
+        <w:t>请确保在</w:t>
+      </w:r>
+      <w:r>
+        <w:t xml:space="preserve"> Docker 主机上的 linux_tweet_app 目录中运行此命令。</w:t>
+      </w:r>
+    </w:p>
+    <w:p>
+      <w:pPr>
+        <w:widowControl/>
+        <w:tabs>
+          <w:tab w:val="left" w:pos="916"/>
+          <w:tab w:val="left" w:pos="1832"/>
+          <w:tab w:val="left" w:pos="2748"/>
+          <w:tab w:val="left" w:pos="3664"/>
+          <w:tab w:val="left" w:pos="4580"/>
+          <w:tab w:val="left" w:pos="5496"/>
+          <w:tab w:val="left" w:pos="6412"/>
+          <w:tab w:val="left" w:pos="7328"/>
+          <w:tab w:val="left" w:pos="8244"/>
+          <w:tab w:val="left" w:pos="9160"/>
+          <w:tab w:val="left" w:pos="10076"/>
+          <w:tab w:val="left" w:pos="10992"/>
+          <w:tab w:val="left" w:pos="11908"/>
+          <w:tab w:val="left" w:pos="12824"/>
+          <w:tab w:val="left" w:pos="13740"/>
+          <w:tab w:val="left" w:pos="14656"/>
+        </w:tabs>
+        <w:jc w:val="left"/>
+        <w:rPr>
+          <w:rFonts w:ascii="宋体" w:eastAsia="宋体" w:hAnsi="宋体" w:cs="宋体"/>
+          <w:kern w:val="0"/>
+          <w:sz w:val="24"/>
+          <w:szCs w:val="24"/>
+        </w:rPr>
+      </w:pPr>
+      <w:r>
+        <w:rPr>
+          <w:rFonts w:ascii="宋体" w:eastAsia="宋体" w:hAnsi="宋体" w:cs="宋体"/>
+          <w:kern w:val="0"/>
+          <w:sz w:val="24"/>
+          <w:szCs w:val="24"/>
+        </w:rPr>
+        <w:t>docker container run \</w:t>
+      </w:r>
+    </w:p>
+    <w:p>
+      <w:pPr>
+        <w:widowControl/>
+        <w:tabs>
+          <w:tab w:val="left" w:pos="916"/>
+          <w:tab w:val="left" w:pos="1832"/>
+          <w:tab w:val="left" w:pos="2748"/>
+          <w:tab w:val="left" w:pos="3664"/>
+          <w:tab w:val="left" w:pos="4580"/>
+          <w:tab w:val="left" w:pos="5496"/>
+          <w:tab w:val="left" w:pos="6412"/>
+          <w:tab w:val="left" w:pos="7328"/>
+          <w:tab w:val="left" w:pos="8244"/>
+          <w:tab w:val="left" w:pos="9160"/>
+          <w:tab w:val="left" w:pos="10076"/>
+          <w:tab w:val="left" w:pos="10992"/>
+          <w:tab w:val="left" w:pos="11908"/>
+          <w:tab w:val="left" w:pos="12824"/>
+          <w:tab w:val="left" w:pos="13740"/>
+          <w:tab w:val="left" w:pos="14656"/>
+        </w:tabs>
+        <w:jc w:val="left"/>
+        <w:rPr>
+          <w:rFonts w:ascii="宋体" w:eastAsia="宋体" w:hAnsi="宋体" w:cs="宋体"/>
+          <w:kern w:val="0"/>
+          <w:sz w:val="24"/>
+          <w:szCs w:val="24"/>
+        </w:rPr>
+      </w:pPr>
+      <w:r>
+        <w:rPr>
+          <w:rFonts w:ascii="宋体" w:eastAsia="宋体" w:hAnsi="宋体" w:cs="宋体"/>
+          <w:kern w:val="0"/>
+          <w:sz w:val="24"/>
+          <w:szCs w:val="24"/>
+        </w:rPr>
+        <w:t xml:space="preserve"> --detach \</w:t>
+      </w:r>
+    </w:p>
+    <w:p>
+      <w:pPr>
+        <w:widowControl/>
+        <w:tabs>
+          <w:tab w:val="left" w:pos="916"/>
+          <w:tab w:val="left" w:pos="1832"/>
+          <w:tab w:val="left" w:pos="2748"/>
+          <w:tab w:val="left" w:pos="3664"/>
+          <w:tab w:val="left" w:pos="4580"/>
+          <w:tab w:val="left" w:pos="5496"/>
+          <w:tab w:val="left" w:pos="6412"/>
+          <w:tab w:val="left" w:pos="7328"/>
+          <w:tab w:val="left" w:pos="8244"/>
+          <w:tab w:val="left" w:pos="9160"/>
+          <w:tab w:val="left" w:pos="10076"/>
+          <w:tab w:val="left" w:pos="10992"/>
+          <w:tab w:val="left" w:pos="11908"/>
+          <w:tab w:val="left" w:pos="12824"/>
+          <w:tab w:val="left" w:pos="13740"/>
+          <w:tab w:val="left" w:pos="14656"/>
+        </w:tabs>
+        <w:jc w:val="left"/>
+        <w:rPr>
+          <w:rFonts w:ascii="宋体" w:eastAsia="宋体" w:hAnsi="宋体" w:cs="宋体"/>
+          <w:kern w:val="0"/>
+          <w:sz w:val="24"/>
+          <w:szCs w:val="24"/>
+        </w:rPr>
+      </w:pPr>
+      <w:r>
+        <w:rPr>
+          <w:rFonts w:ascii="宋体" w:eastAsia="宋体" w:hAnsi="宋体" w:cs="宋体"/>
+          <w:kern w:val="0"/>
+          <w:sz w:val="24"/>
+          <w:szCs w:val="24"/>
+        </w:rPr>
+        <w:t xml:space="preserve"> --publish 80:80 \</w:t>
+      </w:r>
+    </w:p>
+    <w:p>
+      <w:pPr>
+        <w:widowControl/>
+        <w:tabs>
+          <w:tab w:val="left" w:pos="916"/>
+          <w:tab w:val="left" w:pos="1832"/>
+          <w:tab w:val="left" w:pos="2748"/>
+          <w:tab w:val="left" w:pos="3664"/>
+          <w:tab w:val="left" w:pos="4580"/>
+          <w:tab w:val="left" w:pos="5496"/>
+          <w:tab w:val="left" w:pos="6412"/>
+          <w:tab w:val="left" w:pos="7328"/>
+          <w:tab w:val="left" w:pos="8244"/>
+          <w:tab w:val="left" w:pos="9160"/>
+          <w:tab w:val="left" w:pos="10076"/>
+          <w:tab w:val="left" w:pos="10992"/>
+          <w:tab w:val="left" w:pos="11908"/>
+          <w:tab w:val="left" w:pos="12824"/>
+          <w:tab w:val="left" w:pos="13740"/>
+          <w:tab w:val="left" w:pos="14656"/>
+        </w:tabs>
+        <w:jc w:val="left"/>
+        <w:rPr>
+          <w:rFonts w:ascii="宋体" w:eastAsia="宋体" w:hAnsi="宋体" w:cs="宋体"/>
+          <w:kern w:val="0"/>
+          <w:sz w:val="24"/>
+          <w:szCs w:val="24"/>
+        </w:rPr>
+      </w:pPr>
+      <w:r>
+        <w:rPr>
+          <w:rFonts w:ascii="宋体" w:eastAsia="宋体" w:hAnsi="宋体" w:cs="宋体"/>
+          <w:kern w:val="0"/>
+          <w:sz w:val="24"/>
+          <w:szCs w:val="24"/>
+        </w:rPr>
+        <w:t xml:space="preserve"> --name linux_tweet_app \</w:t>
+      </w:r>
+    </w:p>
+    <w:p>
+      <w:pPr>
+        <w:widowControl/>
+        <w:tabs>
+          <w:tab w:val="left" w:pos="916"/>
+          <w:tab w:val="left" w:pos="1832"/>
+          <w:tab w:val="left" w:pos="2748"/>
+          <w:tab w:val="left" w:pos="3664"/>
+          <w:tab w:val="left" w:pos="4580"/>
+          <w:tab w:val="left" w:pos="5496"/>
+          <w:tab w:val="left" w:pos="6412"/>
+          <w:tab w:val="left" w:pos="7328"/>
+          <w:tab w:val="left" w:pos="8244"/>
+          <w:tab w:val="left" w:pos="9160"/>
+          <w:tab w:val="left" w:pos="10076"/>
+          <w:tab w:val="left" w:pos="10992"/>
+          <w:tab w:val="left" w:pos="11908"/>
+          <w:tab w:val="left" w:pos="12824"/>
+          <w:tab w:val="left" w:pos="13740"/>
+          <w:tab w:val="left" w:pos="14656"/>
+        </w:tabs>
+        <w:jc w:val="left"/>
+        <w:rPr>
+          <w:rFonts w:ascii="宋体" w:eastAsia="宋体" w:hAnsi="宋体" w:cs="宋体"/>
+          <w:kern w:val="0"/>
+          <w:sz w:val="24"/>
+          <w:szCs w:val="24"/>
+        </w:rPr>
+      </w:pPr>
+      <w:r>
+        <w:rPr>
+          <w:rFonts w:ascii="宋体" w:eastAsia="宋体" w:hAnsi="宋体" w:cs="宋体"/>
+          <w:kern w:val="0"/>
+          <w:sz w:val="24"/>
+          <w:szCs w:val="24"/>
+        </w:rPr>
+        <w:t xml:space="preserve"> --mount type=bind,source="$(pwd)",target=/usr/share/nginx/html \</w:t>
+      </w:r>
+    </w:p>
+    <w:p>
+      <w:pPr>
+        <w:widowControl/>
+        <w:tabs>
+          <w:tab w:val="left" w:pos="916"/>
+          <w:tab w:val="left" w:pos="1832"/>
+          <w:tab w:val="left" w:pos="2748"/>
+          <w:tab w:val="left" w:pos="3664"/>
+          <w:tab w:val="left" w:pos="4580"/>
+          <w:tab w:val="left" w:pos="5496"/>
+          <w:tab w:val="left" w:pos="6412"/>
+          <w:tab w:val="left" w:pos="7328"/>
+          <w:tab w:val="left" w:pos="8244"/>
+          <w:tab w:val="left" w:pos="9160"/>
+          <w:tab w:val="left" w:pos="10076"/>
+          <w:tab w:val="left" w:pos="10992"/>
+          <w:tab w:val="left" w:pos="11908"/>
+          <w:tab w:val="left" w:pos="12824"/>
+          <w:tab w:val="left" w:pos="13740"/>
+          <w:tab w:val="left" w:pos="14656"/>
+        </w:tabs>
+        <w:jc w:val="left"/>
+        <w:rPr>
+          <w:rFonts w:ascii="宋体" w:eastAsia="宋体" w:hAnsi="宋体" w:cs="宋体"/>
+          <w:kern w:val="0"/>
+          <w:sz w:val="24"/>
+          <w:szCs w:val="24"/>
+        </w:rPr>
+      </w:pPr>
+      <w:r>
+        <w:rPr>
+          <w:rFonts w:ascii="宋体" w:eastAsia="宋体" w:hAnsi="宋体" w:cs="宋体"/>
+          <w:kern w:val="0"/>
+          <w:sz w:val="24"/>
+          <w:szCs w:val="24"/>
+        </w:rPr>
+        <w:t xml:space="preserve"> $DOCKERID/linux_tweet_app:1.0</w:t>
+      </w:r>
+    </w:p>
+    <w:p>
+      <w:pPr>
+        <w:widowControl/>
+        <w:jc w:val="left"/>
+      </w:pPr>
+      <w:r>
+        <w:rPr>
+          <w:rFonts w:hint="eastAsia"/>
+        </w:rPr>
+        <w:lastRenderedPageBreak/>
+        <w:t>网站应该正在运行。</w:t>
+      </w:r>
+    </w:p>
+    <w:p>
+      <w:pPr>
+        <w:widowControl/>
+        <w:jc w:val="left"/>
+        <w:rPr>
+          <w:rFonts w:hint="eastAsia"/>
+        </w:rPr>
+      </w:pPr>
+    </w:p>
+    <w:p>
+      <w:pPr>
+        <w:widowControl/>
+        <w:jc w:val="left"/>
+      </w:pPr>
+      <w:r>
+        <w:rPr>
+          <w:rFonts w:hint="eastAsia"/>
+        </w:rPr>
+        <w:t>修改正在运行的网站</w:t>
+      </w:r>
+    </w:p>
+    <w:p>
+      <w:pPr>
+        <w:widowControl/>
+        <w:jc w:val="left"/>
+      </w:pPr>
+      <w:r>
+        <w:t>bind mount</w:t>
+      </w:r>
+      <w:r>
+        <w:rPr>
+          <w:rFonts w:hint="eastAsia"/>
+        </w:rPr>
+        <w:t>意味着对本地文件系统所做的任何更改都立即反映在正在运行的容器中。</w:t>
+      </w:r>
+    </w:p>
+    <w:p>
+      <w:pPr>
+        <w:widowControl/>
+        <w:jc w:val="left"/>
+      </w:pPr>
+      <w:r>
+        <w:rPr>
+          <w:rFonts w:hint="eastAsia"/>
+        </w:rPr>
+        <w:t>将新</w:t>
+      </w:r>
+      <w:r>
+        <w:t xml:space="preserve"> index.html 复制到容器中。</w:t>
+      </w:r>
+    </w:p>
+    <w:p>
+      <w:pPr>
+        <w:widowControl/>
+        <w:jc w:val="left"/>
+      </w:pPr>
+      <w:r>
+        <w:rPr>
+          <w:rFonts w:hint="eastAsia"/>
+        </w:rPr>
+        <w:t>前面提取的</w:t>
+      </w:r>
+      <w:r>
+        <w:t xml:space="preserve"> Git 存储库包含几个不同版本的 index.html 文件。可以从 [/linux_tweet_app]目录中手动运行 ls 命令以查看它们的列表。在此步骤中，我们将用index</w:t>
+      </w:r>
+      <w:r>
+        <w:t xml:space="preserve"> </w:t>
+      </w:r>
+      <w:r>
+        <w:t>-new.html 替换 index.html。</w:t>
+      </w:r>
+    </w:p>
+    <w:p>
+      <w:pPr>
+        <w:widowControl/>
+        <w:tabs>
+          <w:tab w:val="left" w:pos="916"/>
+          <w:tab w:val="left" w:pos="1832"/>
+          <w:tab w:val="left" w:pos="2748"/>
+          <w:tab w:val="left" w:pos="3664"/>
+          <w:tab w:val="left" w:pos="4580"/>
+          <w:tab w:val="left" w:pos="5496"/>
+          <w:tab w:val="left" w:pos="6412"/>
+          <w:tab w:val="left" w:pos="7328"/>
+          <w:tab w:val="left" w:pos="8244"/>
+          <w:tab w:val="left" w:pos="9160"/>
+          <w:tab w:val="left" w:pos="10076"/>
+          <w:tab w:val="left" w:pos="10992"/>
+          <w:tab w:val="left" w:pos="11908"/>
+          <w:tab w:val="left" w:pos="12824"/>
+          <w:tab w:val="left" w:pos="13740"/>
+          <w:tab w:val="left" w:pos="14656"/>
+        </w:tabs>
+        <w:jc w:val="left"/>
+        <w:rPr>
+          <w:rFonts w:ascii="宋体" w:eastAsia="宋体" w:hAnsi="宋体" w:cs="宋体"/>
+          <w:kern w:val="0"/>
+          <w:sz w:val="24"/>
+          <w:szCs w:val="24"/>
+        </w:rPr>
+      </w:pPr>
+      <w:r>
+        <w:rPr>
+          <w:rFonts w:ascii="宋体" w:eastAsia="宋体" w:hAnsi="宋体" w:cs="宋体"/>
+          <w:kern w:val="0"/>
+          <w:sz w:val="24"/>
+          <w:szCs w:val="24"/>
+        </w:rPr>
+        <w:t>cp index-new.html index.html</w:t>
+      </w:r>
+    </w:p>
+    <w:p>
+      <w:pPr>
+        <w:widowControl/>
+        <w:jc w:val="left"/>
+      </w:pPr>
+      <w:r>
+        <w:rPr>
+          <w:rFonts w:hint="eastAsia"/>
+        </w:rPr>
+        <w:t>转到正在运行的网站并刷新页面。请注意，网站已更改。</w:t>
+      </w:r>
+    </w:p>
+    <w:p>
+      <w:pPr>
+        <w:widowControl/>
+        <w:jc w:val="left"/>
+      </w:pPr>
+      <w:r>
+        <w:rPr>
+          <w:rFonts w:hint="eastAsia"/>
+        </w:rPr>
+        <w:t>尽管我们修改了</w:t>
+      </w:r>
+      <w:r>
+        <w:t xml:space="preserve"> index.html 本地文件系统，并将其反映在正在运行的容器中，但我们实际上并未更改容器启动的 Docker 映像。</w:t>
+      </w:r>
+    </w:p>
+    <w:p>
+      <w:pPr>
+        <w:widowControl/>
+        <w:jc w:val="left"/>
+      </w:pPr>
+    </w:p>
+    <w:p>
+      <w:pPr>
+        <w:widowControl/>
+        <w:jc w:val="left"/>
+      </w:pPr>
+      <w:r>
+        <w:rPr>
+          <w:rFonts w:hint="eastAsia"/>
+        </w:rPr>
+        <w:t>要显示这一点，请将当前容器停止并重新运行</w:t>
+      </w:r>
+      <w:r>
+        <w:t>映像，而不进行bind mount</w:t>
+      </w:r>
+    </w:p>
+    <w:p>
+      <w:pPr>
+        <w:widowControl/>
+        <w:jc w:val="left"/>
+      </w:pPr>
+      <w:r>
+        <w:rPr>
+          <w:rFonts w:hint="eastAsia"/>
+        </w:rPr>
+        <w:t>停止并删除当前正在运行的容器。</w:t>
+      </w:r>
+    </w:p>
+    <w:p>
+      <w:pPr>
+        <w:pStyle w:val="HTML"/>
+      </w:pPr>
+      <w:r>
+        <w:rPr>
+          <w:rStyle w:val="HTML1"/>
+        </w:rPr>
+        <w:t>docker rm --force linux_tweet_app</w:t>
+      </w:r>
+    </w:p>
+    <w:p>
+      <w:pPr>
+        <w:widowControl/>
+        <w:jc w:val="left"/>
+      </w:pPr>
+    </w:p>
+    <w:p>
+      <w:pPr>
+        <w:widowControl/>
+        <w:jc w:val="left"/>
+      </w:pPr>
+      <w:r>
+        <w:rPr>
+          <w:rFonts w:hint="eastAsia"/>
+        </w:rPr>
+        <w:t>在没有</w:t>
+      </w:r>
+      <w:r>
+        <w:t>bind mount</w:t>
+      </w:r>
+      <w:r>
+        <w:rPr>
+          <w:rFonts w:hint="eastAsia"/>
+        </w:rPr>
+        <w:t>的情况下重新运行当前版本。</w:t>
+      </w:r>
+    </w:p>
+    <w:p>
+      <w:pPr>
+        <w:pStyle w:val="HTML"/>
+        <w:rPr>
+          <w:rStyle w:val="HTML1"/>
+        </w:rPr>
+      </w:pPr>
+      <w:r>
+        <w:rPr>
+          <w:rStyle w:val="HTML1"/>
+        </w:rPr>
+        <w:t>docker container run \</w:t>
+      </w:r>
+    </w:p>
+    <w:p>
+      <w:pPr>
+        <w:pStyle w:val="HTML"/>
+        <w:rPr>
+          <w:rStyle w:val="HTML1"/>
+        </w:rPr>
+      </w:pPr>
+      <w:r>
+        <w:rPr>
+          <w:rStyle w:val="HTML1"/>
+        </w:rPr>
+        <w:t xml:space="preserve"> --detach \</w:t>
+      </w:r>
+    </w:p>
+    <w:p>
+      <w:pPr>
+        <w:pStyle w:val="HTML"/>
+        <w:rPr>
+          <w:rStyle w:val="HTML1"/>
+        </w:rPr>
+      </w:pPr>
+      <w:r>
+        <w:rPr>
+          <w:rStyle w:val="HTML1"/>
+        </w:rPr>
+        <w:t xml:space="preserve"> --publish 80:80 \</w:t>
+      </w:r>
+    </w:p>
+    <w:p>
+      <w:pPr>
+        <w:pStyle w:val="HTML"/>
+        <w:rPr>
+          <w:rStyle w:val="HTML1"/>
+        </w:rPr>
+      </w:pPr>
+      <w:r>
+        <w:rPr>
+          <w:rStyle w:val="HTML1"/>
+        </w:rPr>
+        <w:t xml:space="preserve"> --name linux_tweet_app \</w:t>
+      </w:r>
+    </w:p>
+    <w:p>
+      <w:pPr>
+        <w:pStyle w:val="HTML"/>
+      </w:pPr>
+      <w:r>
+        <w:rPr>
+          <w:rStyle w:val="HTML1"/>
+        </w:rPr>
+        <w:t xml:space="preserve"> $DOCKERID/linux_tweet_app:1.0</w:t>
+      </w:r>
+    </w:p>
+    <w:p>
+      <w:pPr>
+        <w:widowControl/>
+        <w:jc w:val="left"/>
+      </w:pPr>
+      <w:r>
+        <w:rPr>
+          <w:rFonts w:hint="eastAsia"/>
+        </w:rPr>
+        <w:t>请注意，网站已</w:t>
+      </w:r>
+      <w:r>
+        <w:rPr>
+          <w:rFonts w:hint="eastAsia"/>
+        </w:rPr>
+        <w:t>回到</w:t>
+      </w:r>
+      <w:r>
+        <w:rPr>
+          <w:rFonts w:hint="eastAsia"/>
+        </w:rPr>
+        <w:t>原始版本。</w:t>
+      </w:r>
+    </w:p>
+    <w:p>
+      <w:pPr>
+        <w:widowControl/>
+        <w:jc w:val="left"/>
+      </w:pPr>
+      <w:r>
+        <w:rPr>
+          <w:rFonts w:hint="eastAsia"/>
+        </w:rPr>
+        <w:t>停止并删除当前容器</w:t>
+      </w:r>
+    </w:p>
+    <w:p>
+      <w:pPr>
+        <w:pStyle w:val="HTML"/>
+      </w:pPr>
+      <w:r>
+        <w:rPr>
+          <w:rStyle w:val="HTML1"/>
+        </w:rPr>
+        <w:t>docker rm --force linux_tweet_app</w:t>
+      </w:r>
+    </w:p>
+    <w:p>
+      <w:pPr>
+        <w:widowControl/>
+        <w:jc w:val="left"/>
+      </w:pPr>
+    </w:p>
+    <w:p>
+      <w:pPr>
+        <w:widowControl/>
+        <w:jc w:val="left"/>
+      </w:pPr>
+      <w:r>
+        <w:rPr>
+          <w:rFonts w:hint="eastAsia"/>
+        </w:rPr>
+        <w:t>更新</w:t>
+      </w:r>
+      <w:r>
+        <w:t>image</w:t>
+      </w:r>
+    </w:p>
+    <w:p>
+      <w:pPr>
+        <w:widowControl/>
+        <w:jc w:val="left"/>
+      </w:pPr>
+      <w:r>
+        <w:rPr>
+          <w:rFonts w:hint="eastAsia"/>
+        </w:rPr>
+        <w:t>要将对</w:t>
+      </w:r>
+      <w:r>
+        <w:t xml:space="preserve"> index.html 文件所做的更改保留到映像中，您需要构建映像的新版本。</w:t>
+      </w:r>
+    </w:p>
+    <w:p>
+      <w:pPr>
+        <w:widowControl/>
+        <w:jc w:val="left"/>
+      </w:pPr>
+      <w:r>
+        <w:rPr>
+          <w:rFonts w:hint="eastAsia"/>
+        </w:rPr>
+        <w:t>生成新映像并将其标记为</w:t>
+      </w:r>
+      <w:r>
+        <w:t xml:space="preserve"> 2.0</w:t>
+      </w:r>
+    </w:p>
+    <w:p>
+      <w:pPr>
+        <w:widowControl/>
+        <w:jc w:val="left"/>
+      </w:pPr>
+      <w:r>
+        <w:rPr>
+          <w:rFonts w:hint="eastAsia"/>
+        </w:rPr>
+        <w:t>请记住，您</w:t>
+      </w:r>
+      <w:r>
+        <w:rPr>
+          <w:rFonts w:hint="eastAsia"/>
+        </w:rPr>
+        <w:t>之</w:t>
+      </w:r>
+      <w:r>
+        <w:rPr>
+          <w:rFonts w:hint="eastAsia"/>
+        </w:rPr>
+        <w:t>前在</w:t>
+      </w:r>
+      <w:r>
+        <w:t xml:space="preserve"> Docker 主机本地文件系统上修改了 index.html 文件。这意味着运行另一个 docker 映像生成命令将生成具有更新的 index.html 的新映像</w:t>
+      </w:r>
+    </w:p>
+    <w:p>
+      <w:pPr>
+        <w:pStyle w:val="HTML"/>
+      </w:pPr>
+      <w:r>
+        <w:rPr>
+          <w:rStyle w:val="HTML1"/>
+        </w:rPr>
+        <w:t>docker image build --tag $DOCKERID/linux_tweet_app:2.0 .</w:t>
+      </w:r>
+    </w:p>
+    <w:p>
+      <w:pPr>
+        <w:widowControl/>
+        <w:jc w:val="left"/>
+      </w:pPr>
+    </w:p>
+    <w:p>
+      <w:pPr>
+        <w:widowControl/>
+        <w:jc w:val="left"/>
+      </w:pPr>
+      <w:r>
+        <w:rPr>
+          <w:rFonts w:hint="eastAsia"/>
+        </w:rPr>
+        <w:t>注意它建立的速度有多快！这是因为</w:t>
+      </w:r>
+      <w:r>
+        <w:t xml:space="preserve"> Docker 只修改了更改的</w:t>
+      </w:r>
+      <w:r>
+        <w:rPr>
+          <w:rFonts w:hint="eastAsia"/>
+        </w:rPr>
+        <w:t>image</w:t>
+      </w:r>
+      <w:r>
+        <w:t>部分，而</w:t>
+      </w:r>
+      <w:r>
+        <w:rPr>
+          <w:rFonts w:hint="eastAsia"/>
+        </w:rPr>
+        <w:t>不是</w:t>
+      </w:r>
+      <w:r>
+        <w:t>重新生成整个映像。</w:t>
+      </w:r>
+    </w:p>
+    <w:p>
+      <w:pPr>
+        <w:widowControl/>
+        <w:jc w:val="left"/>
+      </w:pPr>
+      <w:r>
+        <w:rPr>
+          <w:rFonts w:hint="eastAsia"/>
+        </w:rPr>
+        <w:t>测试新版本</w:t>
+      </w:r>
+    </w:p>
+    <w:p>
+      <w:pPr>
+        <w:widowControl/>
+        <w:jc w:val="left"/>
+      </w:pPr>
+      <w:r>
+        <w:rPr>
+          <w:rFonts w:hint="eastAsia"/>
+        </w:rPr>
+        <w:t>从映像的新版本运行新容器</w:t>
+      </w:r>
+    </w:p>
+    <w:p>
+      <w:pPr>
+        <w:pStyle w:val="HTML"/>
+        <w:rPr>
+          <w:rStyle w:val="HTML1"/>
+        </w:rPr>
+      </w:pPr>
+      <w:r>
+        <w:rPr>
+          <w:rStyle w:val="HTML1"/>
+        </w:rPr>
+        <w:t>docker container run \</w:t>
+      </w:r>
+    </w:p>
+    <w:p>
+      <w:pPr>
+        <w:pStyle w:val="HTML"/>
+        <w:rPr>
+          <w:rStyle w:val="HTML1"/>
+        </w:rPr>
+      </w:pPr>
+      <w:r>
+        <w:rPr>
+          <w:rStyle w:val="HTML1"/>
+        </w:rPr>
+        <w:t xml:space="preserve"> --detach \</w:t>
+      </w:r>
+    </w:p>
+    <w:p>
+      <w:pPr>
+        <w:pStyle w:val="HTML"/>
+        <w:rPr>
+          <w:rStyle w:val="HTML1"/>
+        </w:rPr>
+      </w:pPr>
+      <w:r>
+        <w:rPr>
+          <w:rStyle w:val="HTML1"/>
+        </w:rPr>
+        <w:t xml:space="preserve"> --publish 80:80 \</w:t>
+      </w:r>
+    </w:p>
+    <w:p>
+      <w:pPr>
+        <w:pStyle w:val="HTML"/>
+        <w:rPr>
+          <w:rStyle w:val="HTML1"/>
+        </w:rPr>
+      </w:pPr>
+      <w:r>
+        <w:rPr>
+          <w:rStyle w:val="HTML1"/>
+        </w:rPr>
+        <w:t xml:space="preserve"> --name linux_tweet_app \</w:t>
+      </w:r>
+    </w:p>
+    <w:p>
+      <w:pPr>
+        <w:pStyle w:val="HTML"/>
+      </w:pPr>
+      <w:r>
+        <w:rPr>
+          <w:rStyle w:val="HTML1"/>
+        </w:rPr>
+        <w:t xml:space="preserve"> $DOCKERID/linux_tweet_app:2.0</w:t>
+      </w:r>
+    </w:p>
+    <w:p>
+      <w:pPr>
+        <w:widowControl/>
+        <w:jc w:val="left"/>
+      </w:pPr>
+    </w:p>
+    <w:p>
+      <w:pPr>
+        <w:widowControl/>
+        <w:jc w:val="left"/>
+      </w:pPr>
+      <w:r>
+        <w:rPr>
+          <w:rFonts w:hint="eastAsia"/>
+        </w:rPr>
+        <w:t>检查网站的新版本</w:t>
+      </w:r>
+    </w:p>
+    <w:p>
+      <w:pPr>
+        <w:widowControl/>
+        <w:jc w:val="left"/>
+      </w:pPr>
+      <w:r>
+        <w:rPr>
+          <w:rFonts w:hint="eastAsia"/>
+        </w:rPr>
+        <w:t>我们可以并行运行两个版本。我们唯一需要注意的是，不能在同一主机上使用端口</w:t>
+      </w:r>
+      <w:r>
+        <w:t xml:space="preserve"> 80 的两个容器。</w:t>
+      </w:r>
+    </w:p>
+    <w:p>
+      <w:pPr>
+        <w:widowControl/>
+        <w:jc w:val="left"/>
+      </w:pPr>
+    </w:p>
+    <w:p>
+      <w:pPr>
+        <w:widowControl/>
+        <w:jc w:val="left"/>
+      </w:pPr>
+      <w:r>
+        <w:rPr>
+          <w:rFonts w:hint="eastAsia"/>
+        </w:rPr>
+        <w:t>由于我们已经</w:t>
+      </w:r>
+      <w:r>
+        <w:t>为从映像的 2.0 版本运行的容器</w:t>
+      </w:r>
+      <w:r>
+        <w:rPr>
+          <w:rFonts w:hint="eastAsia"/>
+        </w:rPr>
+        <w:t>使用端口</w:t>
+      </w:r>
+      <w:r>
+        <w:t xml:space="preserve"> 80，我们将启动一个新容器并将其发布到端口 8080 上。此外，我们需要为我们的容器指定一个唯一的名称（</w:t>
+      </w:r>
+      <w:r>
+        <w:rPr>
+          <w:rFonts w:hint="eastAsia"/>
+        </w:rPr>
+        <w:t>old</w:t>
+      </w:r>
+      <w:r>
+        <w:t>_linux_tweet_app）</w:t>
+      </w:r>
+    </w:p>
+    <w:p>
+      <w:pPr>
+        <w:widowControl/>
+        <w:jc w:val="left"/>
+      </w:pPr>
+    </w:p>
+    <w:p>
+      <w:pPr>
+        <w:widowControl/>
+        <w:jc w:val="left"/>
+      </w:pPr>
+      <w:r>
+        <w:rPr>
+          <w:rFonts w:hint="eastAsia"/>
+        </w:rPr>
+        <w:t>运行另一个新容器，这次是</w:t>
+      </w:r>
+      <w:r>
+        <w:rPr>
+          <w:rFonts w:hint="eastAsia"/>
+        </w:rPr>
+        <w:t>使用</w:t>
+      </w:r>
+      <w:r>
+        <w:rPr>
+          <w:rFonts w:hint="eastAsia"/>
+        </w:rPr>
+        <w:t>旧版本的映像。</w:t>
+      </w:r>
+    </w:p>
+    <w:p>
+      <w:pPr>
+        <w:widowControl/>
+        <w:jc w:val="left"/>
+      </w:pPr>
+      <w:r>
+        <w:rPr>
+          <w:rFonts w:hint="eastAsia"/>
+        </w:rPr>
+        <w:lastRenderedPageBreak/>
+        <w:t>请注意，此命令将新容器映射到主机上的端口</w:t>
+      </w:r>
+      <w:r>
+        <w:t xml:space="preserve"> 8080。这是因为两个容器无法映射到单个 Docker 主机上的同一端口。</w:t>
+      </w:r>
+    </w:p>
+    <w:p>
+      <w:pPr>
+        <w:pStyle w:val="HTML"/>
+        <w:rPr>
+          <w:rStyle w:val="HTML1"/>
+        </w:rPr>
+      </w:pPr>
+      <w:r>
+        <w:rPr>
+          <w:rStyle w:val="HTML1"/>
+        </w:rPr>
+        <w:t>docker container run \</w:t>
+      </w:r>
+    </w:p>
+    <w:p>
+      <w:pPr>
+        <w:pStyle w:val="HTML"/>
+        <w:rPr>
+          <w:rStyle w:val="HTML1"/>
+        </w:rPr>
+      </w:pPr>
+      <w:r>
+        <w:rPr>
+          <w:rStyle w:val="HTML1"/>
+        </w:rPr>
+        <w:t xml:space="preserve"> --detach \</w:t>
+      </w:r>
+    </w:p>
+    <w:p>
+      <w:pPr>
+        <w:pStyle w:val="HTML"/>
+        <w:rPr>
+          <w:rStyle w:val="HTML1"/>
+        </w:rPr>
+      </w:pPr>
+      <w:r>
+        <w:rPr>
+          <w:rStyle w:val="HTML1"/>
+        </w:rPr>
+        <w:t xml:space="preserve"> --publish 8080:80 \</w:t>
+      </w:r>
+    </w:p>
+    <w:p>
+      <w:pPr>
+        <w:pStyle w:val="HTML"/>
+        <w:rPr>
+          <w:rStyle w:val="HTML1"/>
+        </w:rPr>
+      </w:pPr>
+      <w:r>
+        <w:rPr>
+          <w:rStyle w:val="HTML1"/>
+        </w:rPr>
+        <w:t xml:space="preserve"> --name old_linux_tweet_app \</w:t>
+      </w:r>
+    </w:p>
+    <w:p>
+      <w:pPr>
+        <w:pStyle w:val="HTML"/>
+      </w:pPr>
+      <w:r>
+        <w:rPr>
+          <w:rStyle w:val="HTML1"/>
+        </w:rPr>
+        <w:t xml:space="preserve"> $DOCKERID/linux_tweet_app:1.0</w:t>
+      </w:r>
+    </w:p>
+    <w:p>
+      <w:pPr>
+        <w:widowControl/>
+        <w:jc w:val="left"/>
+      </w:pPr>
+    </w:p>
+    <w:p>
+      <w:pPr>
+        <w:widowControl/>
+        <w:jc w:val="left"/>
+      </w:pPr>
+      <w:r>
+        <w:rPr>
+          <w:rFonts w:hint="eastAsia"/>
+        </w:rPr>
+        <w:t>查看网站的旧版本。</w:t>
+      </w:r>
+    </w:p>
+    <w:p>
+      <w:pPr>
+        <w:widowControl/>
+        <w:jc w:val="left"/>
+      </w:pPr>
+    </w:p>
+    <w:p>
+      <w:pPr>
+        <w:widowControl/>
+        <w:jc w:val="left"/>
+      </w:pPr>
+      <w:r>
+        <w:rPr>
+          <w:rFonts w:hint="eastAsia"/>
+        </w:rPr>
+        <w:t>将</w:t>
+      </w:r>
+      <w:r>
+        <w:t>image</w:t>
+      </w:r>
+      <w:r>
+        <w:rPr>
+          <w:rFonts w:hint="eastAsia"/>
+        </w:rPr>
+        <w:t>推送到</w:t>
+      </w:r>
+      <w:r>
+        <w:t xml:space="preserve"> Docker Hub</w:t>
+      </w:r>
+    </w:p>
+    <w:p>
+      <w:pPr>
+        <w:widowControl/>
+        <w:jc w:val="left"/>
+      </w:pPr>
+      <w:r>
+        <w:rPr>
+          <w:rFonts w:hint="eastAsia"/>
+        </w:rPr>
+        <w:t>列出</w:t>
+      </w:r>
+      <w:r>
+        <w:t xml:space="preserve"> Docker 主机上的</w:t>
+      </w:r>
+      <w:r>
+        <w:rPr>
+          <w:rFonts w:hint="eastAsia"/>
+        </w:rPr>
+        <w:t>映像</w:t>
+      </w:r>
+    </w:p>
+    <w:p>
+      <w:pPr>
+        <w:pStyle w:val="HTML"/>
+      </w:pPr>
+      <w:r>
+        <w:rPr>
+          <w:rStyle w:val="HTML1"/>
+        </w:rPr>
+        <w:t>docker image ls -f reference="$DOCKERID/*"</w:t>
+      </w:r>
+    </w:p>
+    <w:p>
+      <w:pPr>
+        <w:pStyle w:val="HTML"/>
+        <w:rPr>
+          <w:rStyle w:val="HTML1"/>
+        </w:rPr>
+      </w:pPr>
+      <w:r>
+        <w:rPr>
+          <w:rStyle w:val="HTML1"/>
+        </w:rPr>
+        <w:t>REPOSITORY                     TAG                 IMAGE ID            CREATED             SIZE</w:t>
+      </w:r>
+    </w:p>
+    <w:p>
+      <w:pPr>
+        <w:pStyle w:val="HTML"/>
+        <w:rPr>
+          <w:rStyle w:val="HTML1"/>
+        </w:rPr>
+      </w:pPr>
+      <w:r>
+        <w:rPr>
+          <w:rStyle w:val="HTML1"/>
+        </w:rPr>
+        <w:t xml:space="preserve"> &lt;docker id&gt;/linux_tweet_app    2.0                 01612e05312b        3 minutes ago       108MB</w:t>
+      </w:r>
+    </w:p>
+    <w:p>
+      <w:pPr>
+        <w:pStyle w:val="HTML"/>
+      </w:pPr>
+      <w:r>
+        <w:rPr>
+          <w:rStyle w:val="HTML1"/>
+        </w:rPr>
+        <w:t xml:space="preserve"> &lt;docker id&gt;/linux_tweet_app    1.0                 bb32b5783cd3        7 minutes ago       108MB</w:t>
+      </w:r>
+    </w:p>
+    <w:p>
+      <w:pPr>
+        <w:widowControl/>
+        <w:jc w:val="left"/>
+      </w:pPr>
+    </w:p>
+    <w:p>
+      <w:pPr>
+        <w:widowControl/>
+        <w:jc w:val="left"/>
+        <w:rPr>
+          <w:rFonts w:hint="eastAsia"/>
+        </w:rPr>
+      </w:pPr>
+      <w:r>
+        <w:rPr>
+          <w:rFonts w:hint="eastAsia"/>
+        </w:rPr>
+        <w:t>这些映像仅存储在</w:t>
+      </w:r>
+      <w:r>
+        <w:t xml:space="preserve"> Docker 主机本地存储库中。在此步骤中，我们将映像推送到公共存储库，以便您可以使用 Docker 从任何 Linux 计算机运行它们。</w:t>
+      </w:r>
+    </w:p>
+    <w:p>
+      <w:pPr>
+        <w:widowControl/>
+        <w:jc w:val="left"/>
+      </w:pPr>
+      <w:r>
+        <w:rPr>
+          <w:rFonts w:hint="eastAsia"/>
+        </w:rPr>
+        <w:t>分发</w:t>
+      </w:r>
+      <w:r>
+        <w:rPr>
+          <w:rFonts w:hint="eastAsia"/>
+        </w:rPr>
+        <w:t>功能</w:t>
+      </w:r>
+      <w:r>
+        <w:rPr>
+          <w:rFonts w:hint="eastAsia"/>
+        </w:rPr>
+        <w:t>内置于</w:t>
+      </w:r>
+      <w:r>
+        <w:t xml:space="preserve"> Docker 平台中。您可以在本地生成映像，并将它们推送到公共或私有注册表，使其可供其他用户使用。具有访问权限的任何人都可以提取该映像并从中运行容器。容器中应用的行为对于每个人都是一样的，因为映像包含完全配置的应用 - 运行它的唯一要求是 Linux 和 Docker。</w:t>
+      </w:r>
+    </w:p>
+    <w:p>
+      <w:pPr>
+        <w:widowControl/>
+        <w:jc w:val="left"/>
+      </w:pPr>
+    </w:p>
+    <w:p>
+      <w:pPr>
+        <w:pStyle w:val="a5"/>
+      </w:pPr>
+      <w:hyperlink r:id="rId5" w:history="1">
+        <w:r>
+          <w:rPr>
+            <w:rStyle w:val="a3"/>
+          </w:rPr>
+          <w:t>Docker Hub</w:t>
+        </w:r>
+      </w:hyperlink>
+      <w:r>
+        <w:t xml:space="preserve"> </w:t>
+      </w:r>
+      <w:r>
+        <w:rPr>
+          <w:rFonts w:hint="eastAsia"/>
+        </w:rPr>
+        <w:t>是</w:t>
+      </w:r>
+      <w:r>
+        <w:t xml:space="preserve"> Docker 映像的默认公共</w:t>
+      </w:r>
+      <w:r>
+        <w:rPr>
+          <w:rFonts w:hint="eastAsia"/>
+        </w:rPr>
+        <w:t>存储库</w:t>
+      </w:r>
+    </w:p>
+    <w:p>
+      <w:pPr>
+        <w:pStyle w:val="a5"/>
+      </w:pPr>
+      <w:r>
+        <w:rPr>
+          <w:rFonts w:hint="eastAsia"/>
+        </w:rPr>
+        <w:t>在推送映像之前，您需要登录到</w:t>
+      </w:r>
+      <w:r>
+        <w:t xml:space="preserve"> Docker Hub</w:t>
+      </w:r>
+    </w:p>
+    <w:p>
+      <w:pPr>
+        <w:pStyle w:val="HTML"/>
+      </w:pPr>
+      <w:r>
+        <w:rPr>
+          <w:rStyle w:val="HTML1"/>
+        </w:rPr>
+        <w:t>docker login</w:t>
+      </w:r>
+    </w:p>
+    <w:p>
+      <w:pPr>
+        <w:pStyle w:val="a5"/>
+        <w:rPr>
+          <w:rFonts w:hint="eastAsia"/>
+        </w:rPr>
+      </w:pPr>
+      <w:r>
+        <w:rPr>
+          <w:rFonts w:hint="eastAsia"/>
+        </w:rPr>
+        <w:t>在出现提示时，您需要提供</w:t>
+      </w:r>
+      <w:r>
+        <w:t xml:space="preserve"> Docker ID</w:t>
+      </w:r>
+      <w:r>
+        <w:rPr>
+          <w:rFonts w:hint="eastAsia"/>
+        </w:rPr>
+        <w:t>和</w:t>
+      </w:r>
+      <w:r>
+        <w:t xml:space="preserve"> 凭据。</w:t>
+      </w:r>
+    </w:p>
+    <w:p>
+      <w:pPr>
+        <w:pStyle w:val="a5"/>
+        <w:rPr>
+          <w:rFonts w:hint="eastAsia"/>
+        </w:rPr>
+      </w:pPr>
+      <w:r>
+        <w:rPr>
+          <w:rFonts w:hint="eastAsia"/>
+        </w:rPr>
+        <w:t>使用</w:t>
+      </w:r>
+      <w:r>
+        <w:t xml:space="preserve"> docker image push推送 Web 应用的 1.0 版本。</w:t>
+      </w:r>
+    </w:p>
+    <w:p>
+      <w:pPr>
+        <w:pStyle w:val="HTML"/>
+      </w:pPr>
+      <w:r>
+        <w:rPr>
+          <w:rStyle w:val="HTML1"/>
+        </w:rPr>
+        <w:t>docker image push $DOCKERID/linux_tweet_app:1.0</w:t>
+      </w:r>
+    </w:p>
+    <w:p>
+      <w:pPr>
+        <w:widowControl/>
+        <w:jc w:val="left"/>
+      </w:pPr>
+    </w:p>
+    <w:p>
+      <w:pPr>
+        <w:widowControl/>
+        <w:jc w:val="left"/>
+      </w:pPr>
+      <w:r>
+        <w:rPr>
+          <w:rFonts w:hint="eastAsia"/>
+        </w:rPr>
+        <w:t>当</w:t>
+      </w:r>
+      <w:r>
+        <w:rPr>
+          <w:rFonts w:hint="eastAsia"/>
+        </w:rPr>
+        <w:t>映像</w:t>
+      </w:r>
+      <w:r>
+        <w:rPr>
+          <w:rFonts w:hint="eastAsia"/>
+        </w:rPr>
+        <w:t>推送到</w:t>
+      </w:r>
+      <w:r>
+        <w:t xml:space="preserve"> Docker Hub.时，您将看到进度。</w:t>
+      </w:r>
+    </w:p>
+    <w:p>
+      <w:pPr>
+        <w:pStyle w:val="HTML"/>
+        <w:rPr>
+          <w:rStyle w:val="HTML1"/>
+        </w:rPr>
+      </w:pPr>
+      <w:r>
+        <w:rPr>
+          <w:rStyle w:val="HTML1"/>
+        </w:rPr>
+        <w:t>The push refers to a repository [docker.io/&lt;your docker id&gt;/linux_tweet_app]</w:t>
+      </w:r>
+    </w:p>
+    <w:p>
+      <w:pPr>
+        <w:pStyle w:val="HTML"/>
+        <w:rPr>
+          <w:rStyle w:val="HTML1"/>
+        </w:rPr>
+      </w:pPr>
+      <w:r>
+        <w:rPr>
+          <w:rStyle w:val="HTML1"/>
+        </w:rPr>
+        <w:t xml:space="preserve"> 910e84bcef7a: Pushed</w:t>
+      </w:r>
+    </w:p>
+    <w:p>
+      <w:pPr>
+        <w:pStyle w:val="HTML"/>
+        <w:rPr>
+          <w:rStyle w:val="HTML1"/>
+        </w:rPr>
+      </w:pPr>
+      <w:r>
+        <w:rPr>
+          <w:rStyle w:val="HTML1"/>
+        </w:rPr>
+        <w:t xml:space="preserve"> 1dee161c8ba4: Pushed</w:t>
+      </w:r>
+    </w:p>
+    <w:p>
+      <w:pPr>
+        <w:pStyle w:val="HTML"/>
+        <w:rPr>
+          <w:rStyle w:val="HTML1"/>
+        </w:rPr>
+      </w:pPr>
+      <w:r>
+        <w:rPr>
+          <w:rStyle w:val="HTML1"/>
+        </w:rPr>
+        <w:t xml:space="preserve"> 110566462efa: Pushed</w:t>
+      </w:r>
+    </w:p>
+    <w:p>
+      <w:pPr>
+        <w:pStyle w:val="HTML"/>
+        <w:rPr>
+          <w:rStyle w:val="HTML1"/>
+        </w:rPr>
+      </w:pPr>
+      <w:r>
+        <w:rPr>
+          <w:rStyle w:val="HTML1"/>
+        </w:rPr>
+        <w:t xml:space="preserve"> 305e2b6ef454: Pushed</w:t>
+      </w:r>
+    </w:p>
+    <w:p>
+      <w:pPr>
+        <w:pStyle w:val="HTML"/>
+        <w:rPr>
+          <w:rStyle w:val="HTML1"/>
+        </w:rPr>
+      </w:pPr>
+      <w:r>
+        <w:rPr>
+          <w:rStyle w:val="HTML1"/>
+        </w:rPr>
+        <w:t xml:space="preserve"> 24e065a5f328: Pushed</w:t>
+      </w:r>
+    </w:p>
+    <w:p>
+      <w:pPr>
+        <w:pStyle w:val="HTML"/>
+      </w:pPr>
+      <w:r>
+        <w:rPr>
+          <w:rStyle w:val="HTML1"/>
+        </w:rPr>
+        <w:t xml:space="preserve"> 1.0: digest: sha256:51e937ec18c7757879722f15fa1044cbfbf2f6b7eaeeb578c7c352baba9aa6dc size: 1363</w:t>
+      </w:r>
+    </w:p>
+    <w:p>
+      <w:pPr>
+        <w:widowControl/>
+        <w:jc w:val="left"/>
+      </w:pPr>
+    </w:p>
+    <w:p>
+      <w:pPr>
+        <w:widowControl/>
+        <w:jc w:val="left"/>
+      </w:pPr>
+    </w:p>
+    <w:p>
+      <w:pPr>
+        <w:widowControl/>
+        <w:jc w:val="left"/>
+      </w:pPr>
+      <w:r>
+        <w:rPr>
+          <w:rFonts w:hint="eastAsia"/>
+        </w:rPr>
+        <w:lastRenderedPageBreak/>
+        <w:t>现在推送版本</w:t>
+      </w:r>
+      <w:r>
+        <w:t xml:space="preserve"> 2.0。</w:t>
+      </w:r>
+    </w:p>
+    <w:p>
+      <w:pPr>
+        <w:pStyle w:val="HTML"/>
+      </w:pPr>
+      <w:r>
+        <w:rPr>
+          <w:rStyle w:val="HTML1"/>
+        </w:rPr>
+        <w:t>docker image push $DOCKERID/linux_tweet_app:2.0</w:t>
+      </w:r>
+    </w:p>
+    <w:p>
+      <w:pPr>
+        <w:widowControl/>
+        <w:jc w:val="left"/>
+      </w:pPr>
+      <w:r>
+        <w:rPr>
+          <w:rFonts w:hint="eastAsia"/>
+        </w:rPr>
+        <w:t>请注意，输出的几行表示层已存在。这是因为</w:t>
+      </w:r>
+      <w:r>
+        <w:t xml:space="preserve"> Docker 将利用与以前上载的任何</w:t>
+      </w:r>
+      <w:r>
+        <w:rPr>
+          <w:rFonts w:hint="eastAsia"/>
+        </w:rPr>
+        <w:t>映像</w:t>
+      </w:r>
+      <w:r>
+        <w:t>图层相同的只读图层。</w:t>
+      </w:r>
+    </w:p>
+    <w:p>
+      <w:pPr>
+        <w:pStyle w:val="HTML"/>
+        <w:rPr>
+          <w:rStyle w:val="HTML1"/>
+        </w:rPr>
+      </w:pPr>
+      <w:r>
+        <w:rPr>
+          <w:rStyle w:val="HTML1"/>
+        </w:rPr>
+        <w:t>The push refers to a repository [docker.io/&lt;your docker id&gt;/linux_tweet_app]</w:t>
+      </w:r>
+    </w:p>
+    <w:p>
+      <w:pPr>
+        <w:pStyle w:val="HTML"/>
+        <w:rPr>
+          <w:rStyle w:val="HTML1"/>
+        </w:rPr>
+      </w:pPr>
+      <w:r>
+        <w:rPr>
+          <w:rStyle w:val="HTML1"/>
+        </w:rPr>
+        <w:t xml:space="preserve"> 0b171f8fbe22: Pushed</w:t>
+      </w:r>
+    </w:p>
+    <w:p>
+      <w:pPr>
+        <w:pStyle w:val="HTML"/>
+        <w:rPr>
+          <w:rStyle w:val="HTML1"/>
+        </w:rPr>
+      </w:pPr>
+      <w:r>
+        <w:rPr>
+          <w:rStyle w:val="HTML1"/>
+        </w:rPr>
+        <w:t xml:space="preserve"> 70d38c767c00: Pushed</w:t>
+      </w:r>
+    </w:p>
+    <w:p>
+      <w:pPr>
+        <w:pStyle w:val="HTML"/>
+        <w:rPr>
+          <w:rStyle w:val="HTML1"/>
+        </w:rPr>
+      </w:pPr>
+      <w:r>
+        <w:rPr>
+          <w:rStyle w:val="HTML1"/>
+        </w:rPr>
+        <w:t xml:space="preserve"> 110566462efa: Layer already exists</w:t>
+      </w:r>
+    </w:p>
+    <w:p>
+      <w:pPr>
+        <w:pStyle w:val="HTML"/>
+        <w:rPr>
+          <w:rStyle w:val="HTML1"/>
+        </w:rPr>
+      </w:pPr>
+      <w:r>
+        <w:rPr>
+          <w:rStyle w:val="HTML1"/>
+        </w:rPr>
+        <w:t xml:space="preserve"> 305e2b6ef454: Layer already exists</w:t>
+      </w:r>
+    </w:p>
+    <w:p>
+      <w:pPr>
+        <w:pStyle w:val="HTML"/>
+        <w:rPr>
+          <w:rStyle w:val="HTML1"/>
+        </w:rPr>
+      </w:pPr>
+      <w:r>
+        <w:rPr>
+          <w:rStyle w:val="HTML1"/>
+        </w:rPr>
+        <w:t xml:space="preserve"> 24e065a5f328: Layer already exists</w:t>
+      </w:r>
+    </w:p>
+    <w:p>
+      <w:pPr>
+        <w:pStyle w:val="HTML"/>
+      </w:pPr>
+      <w:r>
+        <w:rPr>
+          <w:rStyle w:val="HTML1"/>
+        </w:rPr>
+        <w:t xml:space="preserve"> 2.0: digest: sha256:7c51f77f90b81e5a598a13f129c95543172bae8f5850537225eae0c78e4f3add size: 1363</w:t>
+      </w:r>
+    </w:p>
+    <w:p>
+      <w:pPr>
+        <w:widowControl/>
+        <w:jc w:val="left"/>
+        <w:rPr>
+          <w:rFonts w:hint="eastAsia"/>
+        </w:rPr>
+      </w:pPr>
+      <w:r>
+        <w:rPr>
+          <w:rFonts w:hint="eastAsia"/>
+        </w:rPr>
+        <w:t>您可以浏览到</w:t>
+      </w:r>
+      <w:r>
+        <w:rPr>
+          <w:rFonts w:hint="eastAsia"/>
+        </w:rPr>
+        <w:t>h</w:t>
       </w:r>
       <w:bookmarkStart w:id="0" w:name="_GoBack"/>
       <w:bookmarkEnd w:id="0"/>
       <w:r>
-        <w:t>。在此示例中，COPY 用于将两个文件复制到映像中：index.html。和将在我们的网页上使用的</w:t>
-      </w:r>
-      <w:r>
-        <w:rPr>
-          <w:rFonts w:hint="eastAsia"/>
-        </w:rPr>
-        <w:t>图片</w:t>
-      </w:r>
-      <w:r>
-        <w:t>。</w:t>
-      </w:r>
-      <w:r>
-        <w:rPr>
-          <w:rFonts w:hint="eastAsia"/>
-        </w:rPr>
-        <w:t>COPY指令的第一个参数是相对路径下的文件，它相对于</w:t>
-      </w:r>
-      <w:r>
-        <w:rPr>
-          <w:rFonts w:hint="eastAsia"/>
-        </w:rPr>
-        <w:t>执行创建映像命令时传入的上下文参数。</w:t>
-      </w:r>
-    </w:p>
-    <w:p>
-      <w:pPr>
-        <w:widowControl/>
-        <w:jc w:val="left"/>
-      </w:pPr>
-      <w:r>
-        <w:t xml:space="preserve">EXPOSE </w:t>
-      </w:r>
-      <w:r>
-        <w:rPr>
-          <w:rFonts w:hint="eastAsia"/>
-        </w:rPr>
-        <w:t>记录</w:t>
-      </w:r>
-      <w:r>
-        <w:t>应用程序使用的端口。</w:t>
-      </w:r>
-    </w:p>
-    <w:p>
-      <w:pPr>
-        <w:widowControl/>
-        <w:jc w:val="left"/>
-      </w:pPr>
-      <w:r>
-        <w:t>CMD 指定从映像启动容器时要运行的命令。请注意，我们可以指定命令以及运行时参数。</w:t>
-      </w:r>
-    </w:p>
-    <w:p>
-      <w:pPr>
-        <w:widowControl/>
-        <w:jc w:val="left"/>
-      </w:pPr>
-      <w:r>
-        <w:t>CMD</w:t>
-      </w:r>
-      <w:r>
-        <w:rPr>
-          <w:rFonts w:hint="eastAsia"/>
-        </w:rPr>
-        <w:t>有两种模式。</w:t>
-      </w:r>
-    </w:p>
-    <w:p>
-      <w:pPr>
-        <w:widowControl/>
-        <w:jc w:val="left"/>
-        <w:rPr>
-          <w:rFonts w:hint="eastAsia"/>
-        </w:rPr>
-      </w:pPr>
-    </w:p>
-    <w:p>
-      <w:hyperlink r:id="rId4" w:history="1">
+        <w:rPr>
+          <w:rStyle w:val="HTML1"/>
+        </w:rPr>
+        <w:t>ttps://hub.docker.com/r/&lt;your docker id&gt;/</w:t>
+      </w:r>
+      <w:r>
+        <w:rPr>
+          <w:rFonts w:hint="eastAsia"/>
+        </w:rPr>
+        <w:t>并查看新推送的</w:t>
+      </w:r>
+      <w:r>
+        <w:t xml:space="preserve"> Docker 图像。这些是公共存储库，因此任何人都可以提取图像 - 您甚至不需要 Docker ID 来提取公共映像。Docker 中心还支持专用存储库。</w:t>
+      </w:r>
+    </w:p>
+    <w:p>
+      <w:pPr>
+        <w:widowControl/>
+        <w:jc w:val="left"/>
+        <w:rPr>
+          <w:rFonts w:hint="eastAsia"/>
+        </w:rPr>
+      </w:pPr>
+    </w:p>
+    <w:p>
+      <w:hyperlink r:id="rId6" w:history="1">
         <w:r>
           <w:rPr>
             <w:rStyle w:val="a3"/>
@@ -3519,6 +6716,7 @@
   <w:style w:type="paragraph" w:default="1" w:styleId="a">
     <w:name w:val="Normal"/>
     <w:qFormat/>
+    <w:rsid w:val="001A57C0"/>
     <w:pPr>
       <w:widowControl w:val="0"/>
       <w:jc w:val="both"/>
@@ -3634,6 +6832,24 @@
     <w:rsid w:val="00F90850"/>
     <w:rPr>
       <w:rFonts w:ascii="宋体" w:eastAsia="宋体" w:hAnsi="宋体" w:cs="宋体"/>
+      <w:sz w:val="24"/>
+      <w:szCs w:val="24"/>
+    </w:rPr>
+  </w:style>
+  <w:style w:type="paragraph" w:styleId="a5">
+    <w:name w:val="Normal (Web)"/>
+    <w:basedOn w:val="a"/>
+    <w:uiPriority w:val="99"/>
+    <w:unhideWhenUsed/>
+    <w:rsid w:val="00835607"/>
+    <w:pPr>
+      <w:widowControl/>
+      <w:spacing w:before="100" w:beforeAutospacing="1" w:after="100" w:afterAutospacing="1"/>
+      <w:jc w:val="left"/>
+    </w:pPr>
+    <w:rPr>
+      <w:rFonts w:ascii="宋体" w:eastAsia="宋体" w:hAnsi="宋体" w:cs="宋体"/>
+      <w:kern w:val="0"/>
       <w:sz w:val="24"/>
       <w:szCs w:val="24"/>
     </w:rPr>
